--- a/02_Transcripts/Wayuu/Transcripts (EN)/palabrero luis (EN).docx
+++ b/02_Transcripts/Wayuu/Transcripts (EN)/palabrero luis (EN).docx
@@ -138,18 +138,8 @@
           <w:sz w:val="21"/>
           <w:szCs w:val="21"/>
         </w:rPr>
-        <w:t xml:space="preserve">I'm going to talk about our </w:t>
-      </w:r>
-      <w:proofErr w:type="gramStart"/>
-      <w:r>
-        <w:rPr>
-          <w:rFonts w:ascii="Courier New" w:eastAsia="Courier New" w:hAnsi="Courier New" w:cs="Courier New"/>
-          <w:sz w:val="21"/>
-          <w:szCs w:val="21"/>
-        </w:rPr>
-        <w:t>life</w:t>
-      </w:r>
-      <w:proofErr w:type="gramEnd"/>
+        <w:t>I'm going to talk about our life</w:t>
+      </w:r>
     </w:p>
     <w:p>
       <w:pPr>
@@ -228,7 +218,6 @@
         <w:t>“</w:t>
       </w:r>
       <w:proofErr w:type="spellStart"/>
-      <w:proofErr w:type="gramStart"/>
       <w:r>
         <w:rPr>
           <w:rFonts w:ascii="Courier New" w:eastAsia="Courier New" w:hAnsi="Courier New" w:cs="Courier New"/>
@@ -240,7 +229,6 @@
         <w:t>uriana</w:t>
       </w:r>
       <w:proofErr w:type="spellEnd"/>
-      <w:proofErr w:type="gramEnd"/>
       <w:r>
         <w:rPr>
           <w:rFonts w:ascii="Courier New" w:eastAsia="Courier New" w:hAnsi="Courier New" w:cs="Courier New"/>
@@ -268,18 +256,8 @@
           <w:sz w:val="21"/>
           <w:szCs w:val="21"/>
         </w:rPr>
-        <w:t xml:space="preserve">I am from </w:t>
-      </w:r>
-      <w:proofErr w:type="gramStart"/>
-      <w:r>
-        <w:rPr>
-          <w:rFonts w:ascii="Courier New" w:eastAsia="Courier New" w:hAnsi="Courier New" w:cs="Courier New"/>
-          <w:sz w:val="21"/>
-          <w:szCs w:val="21"/>
-        </w:rPr>
-        <w:t>here</w:t>
-      </w:r>
-      <w:proofErr w:type="gramEnd"/>
+        <w:t>I am from here</w:t>
+      </w:r>
     </w:p>
     <w:p>
       <w:pPr>
@@ -327,18 +305,8 @@
           <w:sz w:val="21"/>
           <w:szCs w:val="21"/>
         </w:rPr>
-        <w:t xml:space="preserve">Our life in the past from which we </w:t>
-      </w:r>
-      <w:proofErr w:type="gramStart"/>
-      <w:r>
-        <w:rPr>
-          <w:rFonts w:ascii="Courier New" w:eastAsia="Courier New" w:hAnsi="Courier New" w:cs="Courier New"/>
-          <w:sz w:val="21"/>
-          <w:szCs w:val="21"/>
-        </w:rPr>
-        <w:t>grew</w:t>
-      </w:r>
-      <w:proofErr w:type="gramEnd"/>
+        <w:t>Our life in the past from which we grew</w:t>
+      </w:r>
     </w:p>
     <w:p>
       <w:pPr>
@@ -386,47 +354,27 @@
           <w:sz w:val="21"/>
           <w:szCs w:val="21"/>
         </w:rPr>
-        <w:t xml:space="preserve">was immersed in medicinal </w:t>
-      </w:r>
-      <w:proofErr w:type="gramStart"/>
-      <w:r>
-        <w:rPr>
-          <w:rFonts w:ascii="Courier New" w:eastAsia="Courier New" w:hAnsi="Courier New" w:cs="Courier New"/>
-          <w:sz w:val="21"/>
-          <w:szCs w:val="21"/>
-        </w:rPr>
-        <w:t>plants</w:t>
-      </w:r>
-      <w:proofErr w:type="gramEnd"/>
-    </w:p>
-    <w:p>
-      <w:pPr>
-        <w:spacing w:after="0" w:line="240" w:lineRule="auto"/>
-        <w:ind w:left="720"/>
-        <w:rPr>
-          <w:rFonts w:ascii="Courier New" w:eastAsia="Courier New" w:hAnsi="Courier New" w:cs="Courier New"/>
-          <w:sz w:val="21"/>
-          <w:szCs w:val="21"/>
-        </w:rPr>
-      </w:pPr>
-      <w:r>
-        <w:rPr>
-          <w:rFonts w:ascii="Courier New" w:eastAsia="Courier New" w:hAnsi="Courier New" w:cs="Courier New"/>
-          <w:sz w:val="21"/>
-          <w:szCs w:val="21"/>
-        </w:rPr>
-        <w:t xml:space="preserve">thanks to our grandparents and </w:t>
-      </w:r>
-      <w:proofErr w:type="gramStart"/>
-      <w:r>
-        <w:rPr>
-          <w:rFonts w:ascii="Courier New" w:eastAsia="Courier New" w:hAnsi="Courier New" w:cs="Courier New"/>
-          <w:sz w:val="21"/>
-          <w:szCs w:val="21"/>
-        </w:rPr>
-        <w:t>uncles</w:t>
-      </w:r>
-      <w:proofErr w:type="gramEnd"/>
+        <w:t>was immersed in medicinal plants</w:t>
+      </w:r>
+    </w:p>
+    <w:p>
+      <w:pPr>
+        <w:spacing w:after="0" w:line="240" w:lineRule="auto"/>
+        <w:ind w:left="720"/>
+        <w:rPr>
+          <w:rFonts w:ascii="Courier New" w:eastAsia="Courier New" w:hAnsi="Courier New" w:cs="Courier New"/>
+          <w:sz w:val="21"/>
+          <w:szCs w:val="21"/>
+        </w:rPr>
+      </w:pPr>
+      <w:r>
+        <w:rPr>
+          <w:rFonts w:ascii="Courier New" w:eastAsia="Courier New" w:hAnsi="Courier New" w:cs="Courier New"/>
+          <w:sz w:val="21"/>
+          <w:szCs w:val="21"/>
+        </w:rPr>
+        <w:t>thanks to our grandparents and uncles</w:t>
+      </w:r>
     </w:p>
     <w:p>
       <w:pPr>
@@ -474,15 +422,7 @@
           <w:sz w:val="21"/>
           <w:szCs w:val="21"/>
         </w:rPr>
-        <w:t>Everything you</w:t>
-      </w:r>
-      <w:r>
-        <w:rPr>
-          <w:rFonts w:ascii="Courier New" w:eastAsia="Courier New" w:hAnsi="Courier New" w:cs="Courier New"/>
-          <w:sz w:val="21"/>
-          <w:szCs w:val="21"/>
-        </w:rPr>
-        <w:t xml:space="preserve"> see here on earth is very important.</w:t>
+        <w:t>Everything you see here on earth is very important.</w:t>
       </w:r>
     </w:p>
     <w:p>
@@ -550,18 +490,8 @@
           <w:sz w:val="21"/>
           <w:szCs w:val="21"/>
         </w:rPr>
-        <w:t xml:space="preserve">All the plants that you see here serve as </w:t>
-      </w:r>
-      <w:proofErr w:type="gramStart"/>
-      <w:r>
-        <w:rPr>
-          <w:rFonts w:ascii="Courier New" w:eastAsia="Courier New" w:hAnsi="Courier New" w:cs="Courier New"/>
-          <w:sz w:val="21"/>
-          <w:szCs w:val="21"/>
-        </w:rPr>
-        <w:t>food</w:t>
-      </w:r>
-      <w:proofErr w:type="gramEnd"/>
+        <w:t>All the plants that you see here serve as food</w:t>
+      </w:r>
     </w:p>
     <w:p>
       <w:pPr>
@@ -609,7 +539,7 @@
           <w:sz w:val="21"/>
           <w:szCs w:val="21"/>
         </w:rPr>
-        <w:t>01:46 – 011:48***</w:t>
+        <w:t>01:46 – 01:48***</w:t>
       </w:r>
     </w:p>
     <w:p>
@@ -790,18 +720,8 @@
           <w:sz w:val="21"/>
           <w:szCs w:val="21"/>
         </w:rPr>
-        <w:t xml:space="preserve">has allowed me to understand, </w:t>
-      </w:r>
-      <w:proofErr w:type="gramStart"/>
-      <w:r>
-        <w:rPr>
-          <w:rFonts w:ascii="Courier New" w:eastAsia="Courier New" w:hAnsi="Courier New" w:cs="Courier New"/>
-          <w:sz w:val="21"/>
-          <w:szCs w:val="21"/>
-        </w:rPr>
-        <w:t>comprehend</w:t>
-      </w:r>
-      <w:proofErr w:type="gramEnd"/>
+        <w:t>has allowed me to understand, comprehend</w:t>
+      </w:r>
     </w:p>
     <w:p>
       <w:pPr>
@@ -849,18 +769,8 @@
           <w:sz w:val="21"/>
           <w:szCs w:val="21"/>
         </w:rPr>
-        <w:t xml:space="preserve">and resolve conflicts between different </w:t>
-      </w:r>
-      <w:proofErr w:type="gramStart"/>
-      <w:r>
-        <w:rPr>
-          <w:rFonts w:ascii="Courier New" w:eastAsia="Courier New" w:hAnsi="Courier New" w:cs="Courier New"/>
-          <w:sz w:val="21"/>
-          <w:szCs w:val="21"/>
-        </w:rPr>
-        <w:t>families</w:t>
-      </w:r>
-      <w:proofErr w:type="gramEnd"/>
+        <w:t>and resolve conflicts between different families</w:t>
+      </w:r>
     </w:p>
     <w:p>
       <w:pPr>
@@ -957,44 +867,26 @@
           <w:sz w:val="21"/>
           <w:szCs w:val="21"/>
         </w:rPr>
-        <w:t xml:space="preserve">All the plants you just saw, we use </w:t>
-      </w:r>
-      <w:proofErr w:type="gramStart"/>
-      <w:r>
-        <w:rPr>
-          <w:rFonts w:ascii="Courier New" w:eastAsia="Courier New" w:hAnsi="Courier New" w:cs="Courier New"/>
-          <w:sz w:val="21"/>
-          <w:szCs w:val="21"/>
-        </w:rPr>
-        <w:t>it</w:t>
-      </w:r>
-      <w:proofErr w:type="gramEnd"/>
-    </w:p>
-    <w:p>
-      <w:pPr>
-        <w:spacing w:after="0" w:line="240" w:lineRule="auto"/>
-        <w:ind w:left="720"/>
-        <w:rPr>
-          <w:rFonts w:ascii="Courier New" w:eastAsia="Courier New" w:hAnsi="Courier New" w:cs="Courier New"/>
-          <w:sz w:val="21"/>
-          <w:szCs w:val="21"/>
-        </w:rPr>
-      </w:pPr>
-      <w:r>
-        <w:rPr>
-          <w:rFonts w:ascii="Courier New" w:eastAsia="Courier New" w:hAnsi="Courier New" w:cs="Courier New"/>
-          <w:sz w:val="21"/>
-          <w:szCs w:val="21"/>
-        </w:rPr>
-        <w:t xml:space="preserve">To ease the </w:t>
-      </w:r>
-      <w:r>
-        <w:rPr>
-          <w:rFonts w:ascii="Courier New" w:eastAsia="Courier New" w:hAnsi="Courier New" w:cs="Courier New"/>
-          <w:sz w:val="21"/>
-          <w:szCs w:val="21"/>
-        </w:rPr>
-        <w:t>pain of our body</w:t>
+        <w:t>All the plants you just saw, we use it</w:t>
+      </w:r>
+    </w:p>
+    <w:p>
+      <w:pPr>
+        <w:spacing w:after="0" w:line="240" w:lineRule="auto"/>
+        <w:ind w:left="720"/>
+        <w:rPr>
+          <w:rFonts w:ascii="Courier New" w:eastAsia="Courier New" w:hAnsi="Courier New" w:cs="Courier New"/>
+          <w:sz w:val="21"/>
+          <w:szCs w:val="21"/>
+        </w:rPr>
+      </w:pPr>
+      <w:r>
+        <w:rPr>
+          <w:rFonts w:ascii="Courier New" w:eastAsia="Courier New" w:hAnsi="Courier New" w:cs="Courier New"/>
+          <w:sz w:val="21"/>
+          <w:szCs w:val="21"/>
+        </w:rPr>
+        <w:t>To ease the pain of our body</w:t>
       </w:r>
     </w:p>
     <w:p>
@@ -1225,6 +1117,615 @@
           <w:sz w:val="21"/>
           <w:szCs w:val="21"/>
         </w:rPr>
+        <w:t>I am the one who should speak to give you a solution</w:t>
+      </w:r>
+    </w:p>
+    <w:p>
+      <w:pPr>
+        <w:spacing w:after="0" w:line="240" w:lineRule="auto"/>
+        <w:ind w:left="720"/>
+        <w:rPr>
+          <w:rFonts w:ascii="Courier New" w:eastAsia="Courier New" w:hAnsi="Courier New" w:cs="Courier New"/>
+          <w:sz w:val="21"/>
+          <w:szCs w:val="21"/>
+        </w:rPr>
+      </w:pPr>
+      <w:r>
+        <w:rPr>
+          <w:rFonts w:ascii="Courier New" w:eastAsia="Courier New" w:hAnsi="Courier New" w:cs="Courier New"/>
+          <w:sz w:val="21"/>
+          <w:szCs w:val="21"/>
+        </w:rPr>
+        <w:t>to the problem or conflict</w:t>
+      </w:r>
+    </w:p>
+    <w:p>
+      <w:pPr>
+        <w:spacing w:after="0" w:line="240" w:lineRule="auto"/>
+        <w:ind w:left="720"/>
+        <w:rPr>
+          <w:rFonts w:ascii="Courier New" w:eastAsia="Courier New" w:hAnsi="Courier New" w:cs="Courier New"/>
+          <w:sz w:val="21"/>
+          <w:szCs w:val="21"/>
+        </w:rPr>
+      </w:pPr>
+    </w:p>
+    <w:p>
+      <w:pPr>
+        <w:spacing w:after="0" w:line="240" w:lineRule="auto"/>
+        <w:ind w:left="720"/>
+        <w:rPr>
+          <w:rFonts w:ascii="Courier New" w:eastAsia="Courier New" w:hAnsi="Courier New" w:cs="Courier New"/>
+          <w:sz w:val="21"/>
+          <w:szCs w:val="21"/>
+        </w:rPr>
+      </w:pPr>
+      <w:r>
+        <w:rPr>
+          <w:rFonts w:ascii="Courier New" w:eastAsia="Courier New" w:hAnsi="Courier New" w:cs="Courier New"/>
+          <w:sz w:val="21"/>
+          <w:szCs w:val="21"/>
+        </w:rPr>
+        <w:t>04:04 – 04:09***</w:t>
+      </w:r>
+    </w:p>
+    <w:p>
+      <w:pPr>
+        <w:spacing w:after="0" w:line="240" w:lineRule="auto"/>
+        <w:ind w:left="720"/>
+        <w:rPr>
+          <w:rFonts w:ascii="Courier New" w:eastAsia="Courier New" w:hAnsi="Courier New" w:cs="Courier New"/>
+          <w:sz w:val="21"/>
+          <w:szCs w:val="21"/>
+        </w:rPr>
+      </w:pPr>
+      <w:r>
+        <w:rPr>
+          <w:rFonts w:ascii="Courier New" w:eastAsia="Courier New" w:hAnsi="Courier New" w:cs="Courier New"/>
+          <w:sz w:val="21"/>
+          <w:szCs w:val="21"/>
+        </w:rPr>
+        <w:lastRenderedPageBreak/>
+        <w:t>So that there can be respect</w:t>
+      </w:r>
+    </w:p>
+    <w:p>
+      <w:pPr>
+        <w:spacing w:after="0" w:line="240" w:lineRule="auto"/>
+        <w:ind w:left="720"/>
+        <w:rPr>
+          <w:rFonts w:ascii="Courier New" w:eastAsia="Courier New" w:hAnsi="Courier New" w:cs="Courier New"/>
+          <w:sz w:val="21"/>
+          <w:szCs w:val="21"/>
+        </w:rPr>
+      </w:pPr>
+      <w:r>
+        <w:rPr>
+          <w:rFonts w:ascii="Courier New" w:eastAsia="Courier New" w:hAnsi="Courier New" w:cs="Courier New"/>
+          <w:sz w:val="21"/>
+          <w:szCs w:val="21"/>
+        </w:rPr>
+        <w:t>And a healthy coexistence between us</w:t>
+      </w:r>
+    </w:p>
+    <w:p>
+      <w:pPr>
+        <w:spacing w:after="0" w:line="240" w:lineRule="auto"/>
+        <w:ind w:left="720"/>
+        <w:rPr>
+          <w:rFonts w:ascii="Courier New" w:eastAsia="Courier New" w:hAnsi="Courier New" w:cs="Courier New"/>
+          <w:sz w:val="21"/>
+          <w:szCs w:val="21"/>
+        </w:rPr>
+      </w:pPr>
+      <w:r>
+        <w:rPr>
+          <w:rFonts w:ascii="Courier New" w:eastAsia="Courier New" w:hAnsi="Courier New" w:cs="Courier New"/>
+          <w:sz w:val="21"/>
+          <w:szCs w:val="21"/>
+        </w:rPr>
+        <w:t xml:space="preserve"> </w:t>
+      </w:r>
+    </w:p>
+    <w:p>
+      <w:pPr>
+        <w:spacing w:after="0" w:line="240" w:lineRule="auto"/>
+        <w:ind w:left="720"/>
+        <w:rPr>
+          <w:rFonts w:ascii="Courier New" w:eastAsia="Courier New" w:hAnsi="Courier New" w:cs="Courier New"/>
+          <w:sz w:val="21"/>
+          <w:szCs w:val="21"/>
+        </w:rPr>
+      </w:pPr>
+      <w:r>
+        <w:rPr>
+          <w:rFonts w:ascii="Courier New" w:eastAsia="Courier New" w:hAnsi="Courier New" w:cs="Courier New"/>
+          <w:sz w:val="21"/>
+          <w:szCs w:val="21"/>
+        </w:rPr>
+        <w:t>04:28 – 04:32</w:t>
+      </w:r>
+    </w:p>
+    <w:p>
+      <w:pPr>
+        <w:spacing w:after="0" w:line="240" w:lineRule="auto"/>
+        <w:ind w:left="720"/>
+        <w:rPr>
+          <w:rFonts w:ascii="Courier New" w:eastAsia="Courier New" w:hAnsi="Courier New" w:cs="Courier New"/>
+          <w:sz w:val="21"/>
+          <w:szCs w:val="21"/>
+        </w:rPr>
+      </w:pPr>
+      <w:r>
+        <w:rPr>
+          <w:rFonts w:ascii="Courier New" w:eastAsia="Courier New" w:hAnsi="Courier New" w:cs="Courier New"/>
+          <w:sz w:val="21"/>
+          <w:szCs w:val="21"/>
+        </w:rPr>
+        <w:t>Now let's talk about a topic I've been talking about</w:t>
+      </w:r>
+    </w:p>
+    <w:p>
+      <w:pPr>
+        <w:spacing w:after="0" w:line="240" w:lineRule="auto"/>
+        <w:ind w:left="720"/>
+        <w:rPr>
+          <w:rFonts w:ascii="Courier New" w:eastAsia="Courier New" w:hAnsi="Courier New" w:cs="Courier New"/>
+          <w:sz w:val="21"/>
+          <w:szCs w:val="21"/>
+        </w:rPr>
+      </w:pPr>
+      <w:r>
+        <w:rPr>
+          <w:rFonts w:ascii="Courier New" w:eastAsia="Courier New" w:hAnsi="Courier New" w:cs="Courier New"/>
+          <w:sz w:val="21"/>
+          <w:szCs w:val="21"/>
+        </w:rPr>
+        <w:t>in other communities</w:t>
+      </w:r>
+    </w:p>
+    <w:p>
+      <w:pPr>
+        <w:spacing w:after="0" w:line="240" w:lineRule="auto"/>
+        <w:ind w:left="720"/>
+        <w:rPr>
+          <w:rFonts w:ascii="Courier New" w:eastAsia="Courier New" w:hAnsi="Courier New" w:cs="Courier New"/>
+          <w:sz w:val="21"/>
+          <w:szCs w:val="21"/>
+        </w:rPr>
+      </w:pPr>
+    </w:p>
+    <w:p>
+      <w:pPr>
+        <w:spacing w:after="0" w:line="240" w:lineRule="auto"/>
+        <w:ind w:left="720"/>
+        <w:rPr>
+          <w:rFonts w:ascii="Courier New" w:eastAsia="Courier New" w:hAnsi="Courier New" w:cs="Courier New"/>
+          <w:sz w:val="21"/>
+          <w:szCs w:val="21"/>
+        </w:rPr>
+      </w:pPr>
+      <w:r>
+        <w:rPr>
+          <w:rFonts w:ascii="Courier New" w:eastAsia="Courier New" w:hAnsi="Courier New" w:cs="Courier New"/>
+          <w:sz w:val="21"/>
+          <w:szCs w:val="21"/>
+        </w:rPr>
+        <w:t>04:33 – 04:37</w:t>
+      </w:r>
+    </w:p>
+    <w:p>
+      <w:pPr>
+        <w:spacing w:after="0" w:line="240" w:lineRule="auto"/>
+        <w:ind w:left="720"/>
+        <w:rPr>
+          <w:rFonts w:ascii="Courier New" w:eastAsia="Courier New" w:hAnsi="Courier New" w:cs="Courier New"/>
+          <w:sz w:val="21"/>
+          <w:szCs w:val="21"/>
+        </w:rPr>
+      </w:pPr>
+      <w:r>
+        <w:rPr>
+          <w:rFonts w:ascii="Courier New" w:eastAsia="Courier New" w:hAnsi="Courier New" w:cs="Courier New"/>
+          <w:sz w:val="21"/>
+          <w:szCs w:val="21"/>
+        </w:rPr>
+        <w:t>It is about the wind turbines where there is an active conflict</w:t>
+      </w:r>
+    </w:p>
+    <w:p>
+      <w:pPr>
+        <w:spacing w:after="0" w:line="240" w:lineRule="auto"/>
+        <w:ind w:left="720"/>
+        <w:rPr>
+          <w:rFonts w:ascii="Courier New" w:eastAsia="Courier New" w:hAnsi="Courier New" w:cs="Courier New"/>
+          <w:sz w:val="21"/>
+          <w:szCs w:val="21"/>
+        </w:rPr>
+      </w:pPr>
+    </w:p>
+    <w:p>
+      <w:pPr>
+        <w:spacing w:after="0" w:line="240" w:lineRule="auto"/>
+        <w:ind w:left="720"/>
+        <w:rPr>
+          <w:rFonts w:ascii="Courier New" w:eastAsia="Courier New" w:hAnsi="Courier New" w:cs="Courier New"/>
+          <w:sz w:val="21"/>
+          <w:szCs w:val="21"/>
+        </w:rPr>
+      </w:pPr>
+      <w:r>
+        <w:rPr>
+          <w:rFonts w:ascii="Courier New" w:eastAsia="Courier New" w:hAnsi="Courier New" w:cs="Courier New"/>
+          <w:sz w:val="21"/>
+          <w:szCs w:val="21"/>
+        </w:rPr>
+        <w:t>04:38 – 04:41</w:t>
+      </w:r>
+    </w:p>
+    <w:p>
+      <w:pPr>
+        <w:spacing w:after="0" w:line="240" w:lineRule="auto"/>
+        <w:ind w:left="720"/>
+        <w:rPr>
+          <w:rFonts w:ascii="Courier New" w:eastAsia="Courier New" w:hAnsi="Courier New" w:cs="Courier New"/>
+          <w:sz w:val="21"/>
+          <w:szCs w:val="21"/>
+        </w:rPr>
+      </w:pPr>
+      <w:r>
+        <w:rPr>
+          <w:rFonts w:ascii="Courier New" w:eastAsia="Courier New" w:hAnsi="Courier New" w:cs="Courier New"/>
+          <w:sz w:val="21"/>
+          <w:szCs w:val="21"/>
+        </w:rPr>
+        <w:t xml:space="preserve">Does the </w:t>
+      </w:r>
+      <w:r>
+        <w:rPr>
+          <w:rFonts w:ascii="Courier New" w:eastAsia="Courier New" w:hAnsi="Courier New" w:cs="Courier New"/>
+          <w:sz w:val="21"/>
+          <w:szCs w:val="21"/>
+        </w:rPr>
+        <w:t>mediator</w:t>
+      </w:r>
+      <w:r>
+        <w:rPr>
+          <w:rFonts w:ascii="Courier New" w:eastAsia="Courier New" w:hAnsi="Courier New" w:cs="Courier New"/>
+          <w:sz w:val="21"/>
+          <w:szCs w:val="21"/>
+        </w:rPr>
+        <w:t xml:space="preserve"> have an important role in this conflict?</w:t>
+      </w:r>
+    </w:p>
+    <w:p>
+      <w:pPr>
+        <w:spacing w:after="0" w:line="240" w:lineRule="auto"/>
+        <w:ind w:left="720"/>
+        <w:rPr>
+          <w:rFonts w:ascii="Courier New" w:eastAsia="Courier New" w:hAnsi="Courier New" w:cs="Courier New"/>
+          <w:sz w:val="21"/>
+          <w:szCs w:val="21"/>
+        </w:rPr>
+      </w:pPr>
+    </w:p>
+    <w:p>
+      <w:pPr>
+        <w:spacing w:after="0" w:line="240" w:lineRule="auto"/>
+        <w:ind w:left="720"/>
+        <w:rPr>
+          <w:rFonts w:ascii="Courier New" w:eastAsia="Courier New" w:hAnsi="Courier New" w:cs="Courier New"/>
+          <w:sz w:val="21"/>
+          <w:szCs w:val="21"/>
+        </w:rPr>
+      </w:pPr>
+      <w:r>
+        <w:rPr>
+          <w:rFonts w:ascii="Courier New" w:eastAsia="Courier New" w:hAnsi="Courier New" w:cs="Courier New"/>
+          <w:sz w:val="21"/>
+          <w:szCs w:val="21"/>
+        </w:rPr>
+        <w:t>04:43 – 04:47</w:t>
+      </w:r>
+    </w:p>
+    <w:p>
+      <w:pPr>
+        <w:spacing w:after="0" w:line="240" w:lineRule="auto"/>
+        <w:ind w:left="720"/>
+        <w:rPr>
+          <w:rFonts w:ascii="Courier New" w:eastAsia="Courier New" w:hAnsi="Courier New" w:cs="Courier New"/>
+          <w:sz w:val="21"/>
+          <w:szCs w:val="21"/>
+        </w:rPr>
+      </w:pPr>
+      <w:r>
+        <w:rPr>
+          <w:rFonts w:ascii="Courier New" w:eastAsia="Courier New" w:hAnsi="Courier New" w:cs="Courier New"/>
+          <w:sz w:val="21"/>
+          <w:szCs w:val="21"/>
+        </w:rPr>
+        <w:t xml:space="preserve">The role of the </w:t>
+      </w:r>
+      <w:r>
+        <w:rPr>
+          <w:rFonts w:ascii="Courier New" w:eastAsia="Courier New" w:hAnsi="Courier New" w:cs="Courier New"/>
+          <w:sz w:val="21"/>
+          <w:szCs w:val="21"/>
+        </w:rPr>
+        <w:t>mediator</w:t>
+      </w:r>
+      <w:r>
+        <w:rPr>
+          <w:rFonts w:ascii="Courier New" w:eastAsia="Courier New" w:hAnsi="Courier New" w:cs="Courier New"/>
+          <w:sz w:val="21"/>
+          <w:szCs w:val="21"/>
+        </w:rPr>
+        <w:t xml:space="preserve"> is neutral</w:t>
+      </w:r>
+    </w:p>
+    <w:p>
+      <w:pPr>
+        <w:spacing w:after="0" w:line="240" w:lineRule="auto"/>
+        <w:ind w:left="720"/>
+        <w:rPr>
+          <w:rFonts w:ascii="Courier New" w:eastAsia="Courier New" w:hAnsi="Courier New" w:cs="Courier New"/>
+          <w:sz w:val="21"/>
+          <w:szCs w:val="21"/>
+        </w:rPr>
+      </w:pPr>
+    </w:p>
+    <w:p>
+      <w:pPr>
+        <w:spacing w:after="0" w:line="240" w:lineRule="auto"/>
+        <w:ind w:left="720"/>
+        <w:rPr>
+          <w:rFonts w:ascii="Courier New" w:eastAsia="Courier New" w:hAnsi="Courier New" w:cs="Courier New"/>
+          <w:sz w:val="21"/>
+          <w:szCs w:val="21"/>
+        </w:rPr>
+      </w:pPr>
+      <w:r>
+        <w:rPr>
+          <w:rFonts w:ascii="Courier New" w:eastAsia="Courier New" w:hAnsi="Courier New" w:cs="Courier New"/>
+          <w:sz w:val="21"/>
+          <w:szCs w:val="21"/>
+        </w:rPr>
+        <w:t>06:47 – 06:50***</w:t>
+      </w:r>
+    </w:p>
+    <w:p>
+      <w:pPr>
+        <w:spacing w:after="0" w:line="240" w:lineRule="auto"/>
+        <w:ind w:left="720"/>
+        <w:rPr>
+          <w:rFonts w:ascii="Courier New" w:eastAsia="Courier New" w:hAnsi="Courier New" w:cs="Courier New"/>
+          <w:sz w:val="21"/>
+          <w:szCs w:val="21"/>
+        </w:rPr>
+      </w:pPr>
+      <w:r>
+        <w:rPr>
+          <w:rFonts w:ascii="Courier New" w:eastAsia="Courier New" w:hAnsi="Courier New" w:cs="Courier New"/>
+          <w:sz w:val="21"/>
+          <w:szCs w:val="21"/>
+        </w:rPr>
+        <w:t xml:space="preserve">What else did they give you when you started to be a </w:t>
+      </w:r>
+      <w:r>
+        <w:rPr>
+          <w:rFonts w:ascii="Courier New" w:eastAsia="Courier New" w:hAnsi="Courier New" w:cs="Courier New"/>
+          <w:sz w:val="21"/>
+          <w:szCs w:val="21"/>
+        </w:rPr>
+        <w:t>mediator</w:t>
+      </w:r>
+      <w:r>
+        <w:rPr>
+          <w:rFonts w:ascii="Courier New" w:eastAsia="Courier New" w:hAnsi="Courier New" w:cs="Courier New"/>
+          <w:sz w:val="21"/>
+          <w:szCs w:val="21"/>
+        </w:rPr>
+        <w:t>?</w:t>
+      </w:r>
+    </w:p>
+    <w:p>
+      <w:pPr>
+        <w:spacing w:after="0" w:line="240" w:lineRule="auto"/>
+        <w:ind w:left="720"/>
+        <w:rPr>
+          <w:rFonts w:ascii="Courier New" w:eastAsia="Courier New" w:hAnsi="Courier New" w:cs="Courier New"/>
+          <w:sz w:val="21"/>
+          <w:szCs w:val="21"/>
+        </w:rPr>
+      </w:pPr>
+    </w:p>
+    <w:p>
+      <w:pPr>
+        <w:spacing w:after="0" w:line="240" w:lineRule="auto"/>
+        <w:ind w:left="720"/>
+        <w:rPr>
+          <w:rFonts w:ascii="Courier New" w:eastAsia="Courier New" w:hAnsi="Courier New" w:cs="Courier New"/>
+          <w:sz w:val="21"/>
+          <w:szCs w:val="21"/>
+        </w:rPr>
+      </w:pPr>
+      <w:r>
+        <w:rPr>
+          <w:rFonts w:ascii="Courier New" w:eastAsia="Courier New" w:hAnsi="Courier New" w:cs="Courier New"/>
+          <w:sz w:val="21"/>
+          <w:szCs w:val="21"/>
+        </w:rPr>
+        <w:t>06:51 – 06:55***</w:t>
+      </w:r>
+    </w:p>
+    <w:p>
+      <w:pPr>
+        <w:spacing w:after="0" w:line="240" w:lineRule="auto"/>
+        <w:ind w:left="720"/>
+        <w:rPr>
+          <w:rFonts w:ascii="Courier New" w:eastAsia="Courier New" w:hAnsi="Courier New" w:cs="Courier New"/>
+          <w:sz w:val="21"/>
+          <w:szCs w:val="21"/>
+        </w:rPr>
+      </w:pPr>
+      <w:r>
+        <w:rPr>
+          <w:rFonts w:ascii="Courier New" w:eastAsia="Courier New" w:hAnsi="Courier New" w:cs="Courier New"/>
+          <w:sz w:val="21"/>
+          <w:szCs w:val="21"/>
+        </w:rPr>
+        <w:t>I took the medicinal plants that my grandmother gave me</w:t>
+      </w:r>
+    </w:p>
+    <w:p>
+      <w:pPr>
+        <w:spacing w:after="0" w:line="240" w:lineRule="auto"/>
+        <w:ind w:left="720"/>
+        <w:rPr>
+          <w:rFonts w:ascii="Courier New" w:eastAsia="Courier New" w:hAnsi="Courier New" w:cs="Courier New"/>
+          <w:sz w:val="21"/>
+          <w:szCs w:val="21"/>
+        </w:rPr>
+      </w:pPr>
+      <w:r>
+        <w:rPr>
+          <w:rFonts w:ascii="Courier New" w:eastAsia="Courier New" w:hAnsi="Courier New" w:cs="Courier New"/>
+          <w:sz w:val="21"/>
+          <w:szCs w:val="21"/>
+        </w:rPr>
+        <w:t xml:space="preserve"> </w:t>
+      </w:r>
+    </w:p>
+    <w:p>
+      <w:pPr>
+        <w:spacing w:after="0" w:line="240" w:lineRule="auto"/>
+        <w:ind w:left="720"/>
+        <w:rPr>
+          <w:rFonts w:ascii="Courier New" w:eastAsia="Courier New" w:hAnsi="Courier New" w:cs="Courier New"/>
+          <w:sz w:val="21"/>
+          <w:szCs w:val="21"/>
+        </w:rPr>
+      </w:pPr>
+      <w:r>
+        <w:rPr>
+          <w:rFonts w:ascii="Courier New" w:eastAsia="Courier New" w:hAnsi="Courier New" w:cs="Courier New"/>
+          <w:sz w:val="21"/>
+          <w:szCs w:val="21"/>
+        </w:rPr>
+        <w:t>06:57 – 07:02***</w:t>
+      </w:r>
+    </w:p>
+    <w:p>
+      <w:pPr>
+        <w:spacing w:after="0" w:line="240" w:lineRule="auto"/>
+        <w:ind w:left="720"/>
+        <w:rPr>
+          <w:rFonts w:ascii="Courier New" w:eastAsia="Courier New" w:hAnsi="Courier New" w:cs="Courier New"/>
+          <w:sz w:val="21"/>
+          <w:szCs w:val="21"/>
+        </w:rPr>
+      </w:pPr>
+      <w:r>
+        <w:rPr>
+          <w:rFonts w:ascii="Courier New" w:eastAsia="Courier New" w:hAnsi="Courier New" w:cs="Courier New"/>
+          <w:sz w:val="21"/>
+          <w:szCs w:val="21"/>
+        </w:rPr>
+        <w:t xml:space="preserve">So that my word </w:t>
+      </w:r>
+      <w:r>
+        <w:rPr>
+          <w:rFonts w:ascii="Courier New" w:eastAsia="Courier New" w:hAnsi="Courier New" w:cs="Courier New"/>
+          <w:sz w:val="21"/>
+          <w:szCs w:val="21"/>
+        </w:rPr>
+        <w:t xml:space="preserve">would carry weight and respect when </w:t>
+      </w:r>
+    </w:p>
+    <w:p>
+      <w:pPr>
+        <w:spacing w:after="0" w:line="240" w:lineRule="auto"/>
+        <w:ind w:left="720"/>
+        <w:rPr>
+          <w:rFonts w:ascii="Courier New" w:eastAsia="Courier New" w:hAnsi="Courier New" w:cs="Courier New"/>
+          <w:sz w:val="21"/>
+          <w:szCs w:val="21"/>
+        </w:rPr>
+      </w:pPr>
+      <w:r>
+        <w:rPr>
+          <w:rFonts w:ascii="Courier New" w:eastAsia="Courier New" w:hAnsi="Courier New" w:cs="Courier New"/>
+          <w:sz w:val="21"/>
+          <w:szCs w:val="21"/>
+        </w:rPr>
+        <w:t>resolving a problem</w:t>
+      </w:r>
+    </w:p>
+    <w:p>
+      <w:pPr>
+        <w:spacing w:after="0" w:line="240" w:lineRule="auto"/>
+        <w:ind w:left="720"/>
+        <w:rPr>
+          <w:rFonts w:ascii="Courier New" w:eastAsia="Courier New" w:hAnsi="Courier New" w:cs="Courier New"/>
+          <w:sz w:val="21"/>
+          <w:szCs w:val="21"/>
+        </w:rPr>
+      </w:pPr>
+    </w:p>
+    <w:p>
+      <w:pPr>
+        <w:spacing w:after="0" w:line="240" w:lineRule="auto"/>
+        <w:ind w:left="720"/>
+        <w:rPr>
+          <w:rFonts w:ascii="Courier New" w:eastAsia="Courier New" w:hAnsi="Courier New" w:cs="Courier New"/>
+          <w:sz w:val="21"/>
+          <w:szCs w:val="21"/>
+        </w:rPr>
+      </w:pPr>
+      <w:r>
+        <w:rPr>
+          <w:rFonts w:ascii="Courier New" w:eastAsia="Courier New" w:hAnsi="Courier New" w:cs="Courier New"/>
+          <w:sz w:val="21"/>
+          <w:szCs w:val="21"/>
+        </w:rPr>
+        <w:t>07:03 – 07:09</w:t>
+      </w:r>
+    </w:p>
+    <w:p>
+      <w:pPr>
+        <w:spacing w:after="0" w:line="240" w:lineRule="auto"/>
+        <w:ind w:left="720"/>
+        <w:rPr>
+          <w:rFonts w:ascii="Courier New" w:eastAsia="Courier New" w:hAnsi="Courier New" w:cs="Courier New"/>
+          <w:sz w:val="21"/>
+          <w:szCs w:val="21"/>
+        </w:rPr>
+      </w:pPr>
+      <w:r>
+        <w:rPr>
+          <w:rFonts w:ascii="Courier New" w:eastAsia="Courier New" w:hAnsi="Courier New" w:cs="Courier New"/>
+          <w:sz w:val="21"/>
+          <w:szCs w:val="21"/>
+        </w:rPr>
+        <w:t xml:space="preserve">My body is very strong no matter if </w:t>
+      </w:r>
+    </w:p>
+    <w:p>
+      <w:pPr>
+        <w:spacing w:after="0" w:line="240" w:lineRule="auto"/>
+        <w:ind w:left="720"/>
+        <w:rPr>
+          <w:rFonts w:ascii="Courier New" w:eastAsia="Courier New" w:hAnsi="Courier New" w:cs="Courier New"/>
+          <w:sz w:val="21"/>
+          <w:szCs w:val="21"/>
+        </w:rPr>
+      </w:pPr>
+      <w:r>
+        <w:rPr>
+          <w:rFonts w:ascii="Courier New" w:eastAsia="Courier New" w:hAnsi="Courier New" w:cs="Courier New"/>
+          <w:sz w:val="21"/>
+          <w:szCs w:val="21"/>
+        </w:rPr>
         <w:t>I</w:t>
       </w:r>
       <w:r>
@@ -1233,297 +1734,461 @@
           <w:sz w:val="21"/>
           <w:szCs w:val="21"/>
         </w:rPr>
-        <w:t xml:space="preserve"> am the one who should speak to give you a </w:t>
-      </w:r>
-      <w:proofErr w:type="gramStart"/>
-      <w:r>
-        <w:rPr>
-          <w:rFonts w:ascii="Courier New" w:eastAsia="Courier New" w:hAnsi="Courier New" w:cs="Courier New"/>
-          <w:sz w:val="21"/>
-          <w:szCs w:val="21"/>
-        </w:rPr>
-        <w:t>solution</w:t>
-      </w:r>
-      <w:proofErr w:type="gramEnd"/>
-    </w:p>
-    <w:p>
-      <w:pPr>
-        <w:spacing w:after="0" w:line="240" w:lineRule="auto"/>
-        <w:ind w:left="720"/>
-        <w:rPr>
-          <w:rFonts w:ascii="Courier New" w:eastAsia="Courier New" w:hAnsi="Courier New" w:cs="Courier New"/>
-          <w:sz w:val="21"/>
-          <w:szCs w:val="21"/>
-        </w:rPr>
-      </w:pPr>
-      <w:r>
-        <w:rPr>
-          <w:rFonts w:ascii="Courier New" w:eastAsia="Courier New" w:hAnsi="Courier New" w:cs="Courier New"/>
-          <w:sz w:val="21"/>
-          <w:szCs w:val="21"/>
-        </w:rPr>
-        <w:t>to the problem or conflict</w:t>
-      </w:r>
-    </w:p>
-    <w:p>
-      <w:pPr>
-        <w:spacing w:after="0" w:line="240" w:lineRule="auto"/>
-        <w:ind w:left="720"/>
-        <w:rPr>
-          <w:rFonts w:ascii="Courier New" w:eastAsia="Courier New" w:hAnsi="Courier New" w:cs="Courier New"/>
-          <w:sz w:val="21"/>
-          <w:szCs w:val="21"/>
-        </w:rPr>
-      </w:pPr>
-    </w:p>
-    <w:p>
-      <w:pPr>
-        <w:spacing w:after="0" w:line="240" w:lineRule="auto"/>
-        <w:ind w:left="720"/>
-        <w:rPr>
-          <w:rFonts w:ascii="Courier New" w:eastAsia="Courier New" w:hAnsi="Courier New" w:cs="Courier New"/>
-          <w:sz w:val="21"/>
-          <w:szCs w:val="21"/>
-        </w:rPr>
-      </w:pPr>
-      <w:r>
-        <w:rPr>
-          <w:rFonts w:ascii="Courier New" w:eastAsia="Courier New" w:hAnsi="Courier New" w:cs="Courier New"/>
-          <w:sz w:val="21"/>
-          <w:szCs w:val="21"/>
-        </w:rPr>
-        <w:t>04:04 – 04:09***</w:t>
-      </w:r>
-    </w:p>
-    <w:p>
-      <w:pPr>
-        <w:spacing w:after="0" w:line="240" w:lineRule="auto"/>
-        <w:ind w:left="720"/>
-        <w:rPr>
-          <w:rFonts w:ascii="Courier New" w:eastAsia="Courier New" w:hAnsi="Courier New" w:cs="Courier New"/>
-          <w:sz w:val="21"/>
-          <w:szCs w:val="21"/>
-        </w:rPr>
-      </w:pPr>
-      <w:r>
-        <w:rPr>
-          <w:rFonts w:ascii="Courier New" w:eastAsia="Courier New" w:hAnsi="Courier New" w:cs="Courier New"/>
-          <w:sz w:val="21"/>
-          <w:szCs w:val="21"/>
-        </w:rPr>
-        <w:lastRenderedPageBreak/>
-        <w:t>So that there can be</w:t>
-      </w:r>
-      <w:r>
-        <w:rPr>
-          <w:rFonts w:ascii="Courier New" w:eastAsia="Courier New" w:hAnsi="Courier New" w:cs="Courier New"/>
-          <w:sz w:val="21"/>
-          <w:szCs w:val="21"/>
-        </w:rPr>
-        <w:t xml:space="preserve"> respect</w:t>
-      </w:r>
-    </w:p>
-    <w:p>
-      <w:pPr>
-        <w:spacing w:after="0" w:line="240" w:lineRule="auto"/>
-        <w:ind w:left="720"/>
-        <w:rPr>
-          <w:rFonts w:ascii="Courier New" w:eastAsia="Courier New" w:hAnsi="Courier New" w:cs="Courier New"/>
-          <w:sz w:val="21"/>
-          <w:szCs w:val="21"/>
-        </w:rPr>
-      </w:pPr>
-      <w:r>
-        <w:rPr>
-          <w:rFonts w:ascii="Courier New" w:eastAsia="Courier New" w:hAnsi="Courier New" w:cs="Courier New"/>
-          <w:sz w:val="21"/>
-          <w:szCs w:val="21"/>
-        </w:rPr>
-        <w:t>And a healthy coexistence between us</w:t>
-      </w:r>
-    </w:p>
-    <w:p>
-      <w:pPr>
-        <w:spacing w:after="0" w:line="240" w:lineRule="auto"/>
-        <w:ind w:left="720"/>
-        <w:rPr>
-          <w:rFonts w:ascii="Courier New" w:eastAsia="Courier New" w:hAnsi="Courier New" w:cs="Courier New"/>
-          <w:sz w:val="21"/>
-          <w:szCs w:val="21"/>
-        </w:rPr>
-      </w:pPr>
-      <w:r>
-        <w:rPr>
-          <w:rFonts w:ascii="Courier New" w:eastAsia="Courier New" w:hAnsi="Courier New" w:cs="Courier New"/>
-          <w:sz w:val="21"/>
-          <w:szCs w:val="21"/>
-        </w:rPr>
-        <w:t xml:space="preserve"> </w:t>
-      </w:r>
-    </w:p>
-    <w:p>
-      <w:pPr>
-        <w:spacing w:after="0" w:line="240" w:lineRule="auto"/>
-        <w:ind w:left="720"/>
-        <w:rPr>
-          <w:rFonts w:ascii="Courier New" w:eastAsia="Courier New" w:hAnsi="Courier New" w:cs="Courier New"/>
-          <w:sz w:val="21"/>
-          <w:szCs w:val="21"/>
-        </w:rPr>
-      </w:pPr>
-      <w:r>
-        <w:rPr>
-          <w:rFonts w:ascii="Courier New" w:eastAsia="Courier New" w:hAnsi="Courier New" w:cs="Courier New"/>
-          <w:sz w:val="21"/>
-          <w:szCs w:val="21"/>
-        </w:rPr>
-        <w:t>04:28 – 04:32</w:t>
-      </w:r>
-    </w:p>
-    <w:p>
-      <w:pPr>
-        <w:spacing w:after="0" w:line="240" w:lineRule="auto"/>
-        <w:ind w:left="720"/>
-        <w:rPr>
-          <w:rFonts w:ascii="Courier New" w:eastAsia="Courier New" w:hAnsi="Courier New" w:cs="Courier New"/>
-          <w:sz w:val="21"/>
-          <w:szCs w:val="21"/>
-        </w:rPr>
-      </w:pPr>
-      <w:r>
-        <w:rPr>
-          <w:rFonts w:ascii="Courier New" w:eastAsia="Courier New" w:hAnsi="Courier New" w:cs="Courier New"/>
-          <w:sz w:val="21"/>
-          <w:szCs w:val="21"/>
-        </w:rPr>
-        <w:t>Now let's talk about a topic I've been talking about</w:t>
-      </w:r>
-    </w:p>
-    <w:p>
-      <w:pPr>
-        <w:spacing w:after="0" w:line="240" w:lineRule="auto"/>
-        <w:ind w:left="720"/>
-        <w:rPr>
-          <w:rFonts w:ascii="Courier New" w:eastAsia="Courier New" w:hAnsi="Courier New" w:cs="Courier New"/>
-          <w:sz w:val="21"/>
-          <w:szCs w:val="21"/>
-        </w:rPr>
-      </w:pPr>
-      <w:r>
-        <w:rPr>
-          <w:rFonts w:ascii="Courier New" w:eastAsia="Courier New" w:hAnsi="Courier New" w:cs="Courier New"/>
-          <w:sz w:val="21"/>
-          <w:szCs w:val="21"/>
-        </w:rPr>
-        <w:t>in other communities</w:t>
-      </w:r>
-    </w:p>
-    <w:p>
-      <w:pPr>
-        <w:spacing w:after="0" w:line="240" w:lineRule="auto"/>
-        <w:ind w:left="720"/>
-        <w:rPr>
-          <w:rFonts w:ascii="Courier New" w:eastAsia="Courier New" w:hAnsi="Courier New" w:cs="Courier New"/>
-          <w:sz w:val="21"/>
-          <w:szCs w:val="21"/>
-        </w:rPr>
-      </w:pPr>
-    </w:p>
-    <w:p>
-      <w:pPr>
-        <w:spacing w:after="0" w:line="240" w:lineRule="auto"/>
-        <w:ind w:left="720"/>
-        <w:rPr>
-          <w:rFonts w:ascii="Courier New" w:eastAsia="Courier New" w:hAnsi="Courier New" w:cs="Courier New"/>
-          <w:sz w:val="21"/>
-          <w:szCs w:val="21"/>
-        </w:rPr>
-      </w:pPr>
-      <w:r>
-        <w:rPr>
-          <w:rFonts w:ascii="Courier New" w:eastAsia="Courier New" w:hAnsi="Courier New" w:cs="Courier New"/>
-          <w:sz w:val="21"/>
-          <w:szCs w:val="21"/>
-        </w:rPr>
-        <w:t>04:33 – 04:37</w:t>
-      </w:r>
-    </w:p>
-    <w:p>
-      <w:pPr>
-        <w:spacing w:after="0" w:line="240" w:lineRule="auto"/>
-        <w:ind w:left="720"/>
-        <w:rPr>
-          <w:rFonts w:ascii="Courier New" w:eastAsia="Courier New" w:hAnsi="Courier New" w:cs="Courier New"/>
-          <w:sz w:val="21"/>
-          <w:szCs w:val="21"/>
-        </w:rPr>
-      </w:pPr>
-      <w:r>
-        <w:rPr>
-          <w:rFonts w:ascii="Courier New" w:eastAsia="Courier New" w:hAnsi="Courier New" w:cs="Courier New"/>
-          <w:sz w:val="21"/>
-          <w:szCs w:val="21"/>
-        </w:rPr>
-        <w:t xml:space="preserve">It is about the wind turbines where there is an active </w:t>
-      </w:r>
-      <w:proofErr w:type="gramStart"/>
-      <w:r>
-        <w:rPr>
-          <w:rFonts w:ascii="Courier New" w:eastAsia="Courier New" w:hAnsi="Courier New" w:cs="Courier New"/>
-          <w:sz w:val="21"/>
-          <w:szCs w:val="21"/>
-        </w:rPr>
-        <w:t>conflict</w:t>
-      </w:r>
-      <w:proofErr w:type="gramEnd"/>
-    </w:p>
-    <w:p>
-      <w:pPr>
-        <w:spacing w:after="0" w:line="240" w:lineRule="auto"/>
-        <w:ind w:left="720"/>
-        <w:rPr>
-          <w:rFonts w:ascii="Courier New" w:eastAsia="Courier New" w:hAnsi="Courier New" w:cs="Courier New"/>
-          <w:sz w:val="21"/>
-          <w:szCs w:val="21"/>
-        </w:rPr>
-      </w:pPr>
-    </w:p>
-    <w:p>
-      <w:pPr>
-        <w:spacing w:after="0" w:line="240" w:lineRule="auto"/>
-        <w:ind w:left="720"/>
-        <w:rPr>
-          <w:rFonts w:ascii="Courier New" w:eastAsia="Courier New" w:hAnsi="Courier New" w:cs="Courier New"/>
-          <w:sz w:val="21"/>
-          <w:szCs w:val="21"/>
-        </w:rPr>
-      </w:pPr>
-      <w:r>
-        <w:rPr>
-          <w:rFonts w:ascii="Courier New" w:eastAsia="Courier New" w:hAnsi="Courier New" w:cs="Courier New"/>
-          <w:sz w:val="21"/>
-          <w:szCs w:val="21"/>
-        </w:rPr>
-        <w:t>04:38 – 04:41</w:t>
-      </w:r>
-    </w:p>
-    <w:p>
-      <w:pPr>
-        <w:spacing w:after="0" w:line="240" w:lineRule="auto"/>
-        <w:ind w:left="720"/>
-        <w:rPr>
-          <w:rFonts w:ascii="Courier New" w:eastAsia="Courier New" w:hAnsi="Courier New" w:cs="Courier New"/>
-          <w:sz w:val="21"/>
-          <w:szCs w:val="21"/>
-        </w:rPr>
-      </w:pPr>
-      <w:r>
-        <w:rPr>
-          <w:rFonts w:ascii="Courier New" w:eastAsia="Courier New" w:hAnsi="Courier New" w:cs="Courier New"/>
-          <w:sz w:val="21"/>
-          <w:szCs w:val="21"/>
-        </w:rPr>
-        <w:t xml:space="preserve">Does the </w:t>
+        <w:t>’m u</w:t>
+      </w:r>
+      <w:r>
+        <w:rPr>
+          <w:rFonts w:ascii="Courier New" w:eastAsia="Courier New" w:hAnsi="Courier New" w:cs="Courier New"/>
+          <w:sz w:val="21"/>
+          <w:szCs w:val="21"/>
+        </w:rPr>
+        <w:t>nder great pressure from a group of people</w:t>
+      </w:r>
+    </w:p>
+    <w:p>
+      <w:pPr>
+        <w:spacing w:after="0" w:line="240" w:lineRule="auto"/>
+        <w:ind w:left="720"/>
+        <w:rPr>
+          <w:rFonts w:ascii="Courier New" w:eastAsia="Courier New" w:hAnsi="Courier New" w:cs="Courier New"/>
+          <w:sz w:val="21"/>
+          <w:szCs w:val="21"/>
+        </w:rPr>
+      </w:pPr>
+    </w:p>
+    <w:p>
+      <w:pPr>
+        <w:spacing w:after="0" w:line="240" w:lineRule="auto"/>
+        <w:ind w:left="720"/>
+        <w:rPr>
+          <w:rFonts w:ascii="Courier New" w:eastAsia="Courier New" w:hAnsi="Courier New" w:cs="Courier New"/>
+          <w:sz w:val="21"/>
+          <w:szCs w:val="21"/>
+        </w:rPr>
+      </w:pPr>
+      <w:r>
+        <w:rPr>
+          <w:rFonts w:ascii="Courier New" w:eastAsia="Courier New" w:hAnsi="Courier New" w:cs="Courier New"/>
+          <w:sz w:val="21"/>
+          <w:szCs w:val="21"/>
+        </w:rPr>
+        <w:t>07:10 – 07:13***</w:t>
+      </w:r>
+    </w:p>
+    <w:p>
+      <w:pPr>
+        <w:spacing w:after="0" w:line="240" w:lineRule="auto"/>
+        <w:ind w:left="720"/>
+        <w:rPr>
+          <w:rFonts w:ascii="Courier New" w:eastAsia="Courier New" w:hAnsi="Courier New" w:cs="Courier New"/>
+          <w:sz w:val="21"/>
+          <w:szCs w:val="21"/>
+        </w:rPr>
+      </w:pPr>
+      <w:r>
+        <w:rPr>
+          <w:rFonts w:ascii="Courier New" w:eastAsia="Courier New" w:hAnsi="Courier New" w:cs="Courier New"/>
+          <w:sz w:val="21"/>
+          <w:szCs w:val="21"/>
+        </w:rPr>
+        <w:t>It prepares me to have a good oratory when speaking</w:t>
+      </w:r>
+    </w:p>
+    <w:p>
+      <w:pPr>
+        <w:spacing w:after="0" w:line="240" w:lineRule="auto"/>
+        <w:ind w:left="720"/>
+        <w:rPr>
+          <w:rFonts w:ascii="Courier New" w:eastAsia="Courier New" w:hAnsi="Courier New" w:cs="Courier New"/>
+          <w:sz w:val="21"/>
+          <w:szCs w:val="21"/>
+        </w:rPr>
+      </w:pPr>
+    </w:p>
+    <w:p>
+      <w:pPr>
+        <w:spacing w:after="0" w:line="240" w:lineRule="auto"/>
+        <w:ind w:left="720"/>
+        <w:rPr>
+          <w:rFonts w:ascii="Courier New" w:eastAsia="Courier New" w:hAnsi="Courier New" w:cs="Courier New"/>
+          <w:sz w:val="21"/>
+          <w:szCs w:val="21"/>
+        </w:rPr>
+      </w:pPr>
+      <w:r>
+        <w:rPr>
+          <w:rFonts w:ascii="Courier New" w:eastAsia="Courier New" w:hAnsi="Courier New" w:cs="Courier New"/>
+          <w:sz w:val="21"/>
+          <w:szCs w:val="21"/>
+        </w:rPr>
+        <w:t>07:27 – 07:31</w:t>
+      </w:r>
+    </w:p>
+    <w:p>
+      <w:pPr>
+        <w:spacing w:after="0" w:line="240" w:lineRule="auto"/>
+        <w:ind w:left="720"/>
+        <w:rPr>
+          <w:rFonts w:ascii="Courier New" w:eastAsia="Courier New" w:hAnsi="Courier New" w:cs="Courier New"/>
+          <w:sz w:val="21"/>
+          <w:szCs w:val="21"/>
+        </w:rPr>
+      </w:pPr>
+      <w:r>
+        <w:rPr>
+          <w:rFonts w:ascii="Courier New" w:eastAsia="Courier New" w:hAnsi="Courier New" w:cs="Courier New"/>
+          <w:sz w:val="21"/>
+          <w:szCs w:val="21"/>
+        </w:rPr>
+        <w:t>Now something you want to tell us</w:t>
+      </w:r>
+    </w:p>
+    <w:p>
+      <w:pPr>
+        <w:spacing w:after="0" w:line="240" w:lineRule="auto"/>
+        <w:ind w:left="720"/>
+        <w:rPr>
+          <w:rFonts w:ascii="Courier New" w:eastAsia="Courier New" w:hAnsi="Courier New" w:cs="Courier New"/>
+          <w:sz w:val="21"/>
+          <w:szCs w:val="21"/>
+        </w:rPr>
+      </w:pPr>
+      <w:r>
+        <w:rPr>
+          <w:rFonts w:ascii="Courier New" w:eastAsia="Courier New" w:hAnsi="Courier New" w:cs="Courier New"/>
+          <w:sz w:val="21"/>
+          <w:szCs w:val="21"/>
+        </w:rPr>
+        <w:t>Or some message for the people of the world</w:t>
+      </w:r>
+    </w:p>
+    <w:p>
+      <w:pPr>
+        <w:spacing w:after="0" w:line="240" w:lineRule="auto"/>
+        <w:ind w:left="720"/>
+        <w:rPr>
+          <w:rFonts w:ascii="Courier New" w:eastAsia="Courier New" w:hAnsi="Courier New" w:cs="Courier New"/>
+          <w:sz w:val="21"/>
+          <w:szCs w:val="21"/>
+        </w:rPr>
+      </w:pPr>
+    </w:p>
+    <w:p>
+      <w:pPr>
+        <w:spacing w:after="0" w:line="240" w:lineRule="auto"/>
+        <w:ind w:left="720"/>
+        <w:rPr>
+          <w:rFonts w:ascii="Courier New" w:eastAsia="Courier New" w:hAnsi="Courier New" w:cs="Courier New"/>
+          <w:sz w:val="21"/>
+          <w:szCs w:val="21"/>
+        </w:rPr>
+      </w:pPr>
+      <w:r>
+        <w:rPr>
+          <w:rFonts w:ascii="Courier New" w:eastAsia="Courier New" w:hAnsi="Courier New" w:cs="Courier New"/>
+          <w:sz w:val="21"/>
+          <w:szCs w:val="21"/>
+        </w:rPr>
+        <w:t>07:42 – 07:46</w:t>
+      </w:r>
+    </w:p>
+    <w:p>
+      <w:pPr>
+        <w:spacing w:after="0" w:line="240" w:lineRule="auto"/>
+        <w:ind w:left="720"/>
+        <w:rPr>
+          <w:rFonts w:ascii="Courier New" w:eastAsia="Courier New" w:hAnsi="Courier New" w:cs="Courier New"/>
+          <w:sz w:val="21"/>
+          <w:szCs w:val="21"/>
+        </w:rPr>
+      </w:pPr>
+      <w:r>
+        <w:rPr>
+          <w:rFonts w:ascii="Courier New" w:eastAsia="Courier New" w:hAnsi="Courier New" w:cs="Courier New"/>
+          <w:sz w:val="21"/>
+          <w:szCs w:val="21"/>
+        </w:rPr>
+        <w:t>Good for you gringos who come from afar</w:t>
+      </w:r>
+    </w:p>
+    <w:p>
+      <w:pPr>
+        <w:spacing w:after="0" w:line="240" w:lineRule="auto"/>
+        <w:ind w:left="720"/>
+        <w:rPr>
+          <w:rFonts w:ascii="Courier New" w:eastAsia="Courier New" w:hAnsi="Courier New" w:cs="Courier New"/>
+          <w:sz w:val="21"/>
+          <w:szCs w:val="21"/>
+        </w:rPr>
+      </w:pPr>
+    </w:p>
+    <w:p>
+      <w:pPr>
+        <w:spacing w:after="0" w:line="240" w:lineRule="auto"/>
+        <w:ind w:left="720"/>
+        <w:rPr>
+          <w:rFonts w:ascii="Courier New" w:eastAsia="Courier New" w:hAnsi="Courier New" w:cs="Courier New"/>
+          <w:sz w:val="21"/>
+          <w:szCs w:val="21"/>
+        </w:rPr>
+      </w:pPr>
+      <w:r>
+        <w:rPr>
+          <w:rFonts w:ascii="Courier New" w:eastAsia="Courier New" w:hAnsi="Courier New" w:cs="Courier New"/>
+          <w:sz w:val="21"/>
+          <w:szCs w:val="21"/>
+        </w:rPr>
+        <w:t>07:47 – 07:51</w:t>
+      </w:r>
+    </w:p>
+    <w:p>
+      <w:pPr>
+        <w:spacing w:after="0" w:line="240" w:lineRule="auto"/>
+        <w:ind w:left="720"/>
+        <w:rPr>
+          <w:rFonts w:ascii="Courier New" w:eastAsia="Courier New" w:hAnsi="Courier New" w:cs="Courier New"/>
+          <w:sz w:val="21"/>
+          <w:szCs w:val="21"/>
+        </w:rPr>
+      </w:pPr>
+      <w:r>
+        <w:rPr>
+          <w:rFonts w:ascii="Courier New" w:eastAsia="Courier New" w:hAnsi="Courier New" w:cs="Courier New"/>
+          <w:sz w:val="21"/>
+          <w:szCs w:val="21"/>
+        </w:rPr>
+        <w:t>I like to show you part of my customs and beliefs</w:t>
+      </w:r>
+    </w:p>
+    <w:p>
+      <w:pPr>
+        <w:spacing w:after="0" w:line="240" w:lineRule="auto"/>
+        <w:ind w:left="720"/>
+        <w:rPr>
+          <w:rFonts w:ascii="Courier New" w:eastAsia="Courier New" w:hAnsi="Courier New" w:cs="Courier New"/>
+          <w:sz w:val="21"/>
+          <w:szCs w:val="21"/>
+        </w:rPr>
+      </w:pPr>
+    </w:p>
+    <w:p>
+      <w:pPr>
+        <w:spacing w:after="0" w:line="240" w:lineRule="auto"/>
+        <w:ind w:left="720"/>
+        <w:rPr>
+          <w:rFonts w:ascii="Courier New" w:eastAsia="Courier New" w:hAnsi="Courier New" w:cs="Courier New"/>
+          <w:sz w:val="21"/>
+          <w:szCs w:val="21"/>
+        </w:rPr>
+      </w:pPr>
+      <w:r>
+        <w:rPr>
+          <w:rFonts w:ascii="Courier New" w:eastAsia="Courier New" w:hAnsi="Courier New" w:cs="Courier New"/>
+          <w:sz w:val="21"/>
+          <w:szCs w:val="21"/>
+        </w:rPr>
+        <w:t>07:52 – 07:54***</w:t>
+      </w:r>
+    </w:p>
+    <w:p>
+      <w:pPr>
+        <w:spacing w:after="0" w:line="240" w:lineRule="auto"/>
+        <w:ind w:left="720"/>
+        <w:rPr>
+          <w:rFonts w:ascii="Courier New" w:eastAsia="Courier New" w:hAnsi="Courier New" w:cs="Courier New"/>
+          <w:sz w:val="21"/>
+          <w:szCs w:val="21"/>
+        </w:rPr>
+      </w:pPr>
+      <w:r>
+        <w:rPr>
+          <w:rFonts w:ascii="Courier New" w:eastAsia="Courier New" w:hAnsi="Courier New" w:cs="Courier New"/>
+          <w:sz w:val="21"/>
+          <w:szCs w:val="21"/>
+        </w:rPr>
+        <w:t xml:space="preserve">I feel happy to see </w:t>
+      </w:r>
+      <w:r>
+        <w:rPr>
+          <w:rFonts w:ascii="Courier New" w:eastAsia="Courier New" w:hAnsi="Courier New" w:cs="Courier New"/>
+          <w:sz w:val="21"/>
+          <w:szCs w:val="21"/>
+        </w:rPr>
+        <w:t>you</w:t>
+      </w:r>
+      <w:r>
+        <w:rPr>
+          <w:rFonts w:ascii="Courier New" w:eastAsia="Courier New" w:hAnsi="Courier New" w:cs="Courier New"/>
+          <w:sz w:val="21"/>
+          <w:szCs w:val="21"/>
+        </w:rPr>
+        <w:t xml:space="preserve"> come from afar</w:t>
+      </w:r>
+    </w:p>
+    <w:p>
+      <w:pPr>
+        <w:spacing w:after="0" w:line="240" w:lineRule="auto"/>
+        <w:ind w:left="720"/>
+        <w:rPr>
+          <w:rFonts w:ascii="Courier New" w:eastAsia="Courier New" w:hAnsi="Courier New" w:cs="Courier New"/>
+          <w:sz w:val="21"/>
+          <w:szCs w:val="21"/>
+        </w:rPr>
+      </w:pPr>
+    </w:p>
+    <w:p>
+      <w:pPr>
+        <w:spacing w:after="0" w:line="240" w:lineRule="auto"/>
+        <w:ind w:left="720"/>
+        <w:rPr>
+          <w:rFonts w:ascii="Courier New" w:eastAsia="Courier New" w:hAnsi="Courier New" w:cs="Courier New"/>
+          <w:sz w:val="21"/>
+          <w:szCs w:val="21"/>
+        </w:rPr>
+      </w:pPr>
+      <w:r>
+        <w:rPr>
+          <w:rFonts w:ascii="Courier New" w:eastAsia="Courier New" w:hAnsi="Courier New" w:cs="Courier New"/>
+          <w:sz w:val="21"/>
+          <w:szCs w:val="21"/>
+        </w:rPr>
+        <w:t>07:56 – 07:59***</w:t>
+      </w:r>
+    </w:p>
+    <w:p>
+      <w:pPr>
+        <w:spacing w:after="0" w:line="240" w:lineRule="auto"/>
+        <w:ind w:left="720"/>
+        <w:rPr>
+          <w:rFonts w:ascii="Courier New" w:eastAsia="Courier New" w:hAnsi="Courier New" w:cs="Courier New"/>
+          <w:sz w:val="21"/>
+          <w:szCs w:val="21"/>
+        </w:rPr>
+      </w:pPr>
+      <w:r>
+        <w:rPr>
+          <w:rFonts w:ascii="Courier New" w:eastAsia="Courier New" w:hAnsi="Courier New" w:cs="Courier New"/>
+          <w:sz w:val="21"/>
+          <w:szCs w:val="21"/>
+        </w:rPr>
+        <w:t>Despite not knowing where you come from</w:t>
+      </w:r>
+    </w:p>
+    <w:p>
+      <w:pPr>
+        <w:spacing w:after="0" w:line="240" w:lineRule="auto"/>
+        <w:ind w:left="720"/>
+        <w:rPr>
+          <w:rFonts w:ascii="Courier New" w:eastAsia="Courier New" w:hAnsi="Courier New" w:cs="Courier New"/>
+          <w:sz w:val="21"/>
+          <w:szCs w:val="21"/>
+        </w:rPr>
+      </w:pPr>
+    </w:p>
+    <w:p>
+      <w:pPr>
+        <w:spacing w:after="0" w:line="240" w:lineRule="auto"/>
+        <w:ind w:left="720"/>
+        <w:rPr>
+          <w:rFonts w:ascii="Courier New" w:eastAsia="Courier New" w:hAnsi="Courier New" w:cs="Courier New"/>
+          <w:sz w:val="21"/>
+          <w:szCs w:val="21"/>
+        </w:rPr>
+      </w:pPr>
+      <w:r>
+        <w:rPr>
+          <w:rFonts w:ascii="Courier New" w:eastAsia="Courier New" w:hAnsi="Courier New" w:cs="Courier New"/>
+          <w:sz w:val="21"/>
+          <w:szCs w:val="21"/>
+        </w:rPr>
+        <w:t>08:00 – 08:06***</w:t>
+      </w:r>
+    </w:p>
+    <w:p>
+      <w:pPr>
+        <w:spacing w:after="0" w:line="240" w:lineRule="auto"/>
+        <w:ind w:left="720"/>
+        <w:rPr>
+          <w:rFonts w:ascii="Courier New" w:eastAsia="Courier New" w:hAnsi="Courier New" w:cs="Courier New"/>
+          <w:sz w:val="21"/>
+          <w:szCs w:val="21"/>
+        </w:rPr>
+      </w:pPr>
+      <w:r>
+        <w:rPr>
+          <w:rFonts w:ascii="Courier New" w:eastAsia="Courier New" w:hAnsi="Courier New" w:cs="Courier New"/>
+          <w:sz w:val="21"/>
+          <w:szCs w:val="21"/>
+        </w:rPr>
+        <w:t>My life consists of dialoguing and speaking for others</w:t>
+      </w:r>
+    </w:p>
+    <w:p>
+      <w:pPr>
+        <w:spacing w:after="0" w:line="240" w:lineRule="auto"/>
+        <w:ind w:left="720"/>
+        <w:rPr>
+          <w:rFonts w:ascii="Courier New" w:eastAsia="Courier New" w:hAnsi="Courier New" w:cs="Courier New"/>
+          <w:sz w:val="21"/>
+          <w:szCs w:val="21"/>
+        </w:rPr>
+      </w:pPr>
+      <w:r>
+        <w:rPr>
+          <w:rFonts w:ascii="Courier New" w:eastAsia="Courier New" w:hAnsi="Courier New" w:cs="Courier New"/>
+          <w:sz w:val="21"/>
+          <w:szCs w:val="21"/>
+        </w:rPr>
+        <w:t>In times of conflict</w:t>
+      </w:r>
+    </w:p>
+    <w:p>
+      <w:pPr>
+        <w:spacing w:after="0" w:line="240" w:lineRule="auto"/>
+        <w:ind w:left="720"/>
+        <w:rPr>
+          <w:rFonts w:ascii="Courier New" w:eastAsia="Courier New" w:hAnsi="Courier New" w:cs="Courier New"/>
+          <w:sz w:val="21"/>
+          <w:szCs w:val="21"/>
+        </w:rPr>
+      </w:pPr>
+    </w:p>
+    <w:p>
+      <w:pPr>
+        <w:spacing w:after="0" w:line="240" w:lineRule="auto"/>
+        <w:ind w:left="720"/>
+        <w:rPr>
+          <w:rFonts w:ascii="Courier New" w:eastAsia="Courier New" w:hAnsi="Courier New" w:cs="Courier New"/>
+          <w:sz w:val="21"/>
+          <w:szCs w:val="21"/>
+        </w:rPr>
+      </w:pPr>
+      <w:r>
+        <w:rPr>
+          <w:rFonts w:ascii="Courier New" w:eastAsia="Courier New" w:hAnsi="Courier New" w:cs="Courier New"/>
+          <w:sz w:val="21"/>
+          <w:szCs w:val="21"/>
+        </w:rPr>
+        <w:t>08:07 – 08:10***</w:t>
+      </w:r>
+    </w:p>
+    <w:p>
+      <w:pPr>
+        <w:spacing w:after="0" w:line="240" w:lineRule="auto"/>
+        <w:ind w:left="720"/>
+        <w:rPr>
+          <w:rFonts w:ascii="Courier New" w:eastAsia="Courier New" w:hAnsi="Courier New" w:cs="Courier New"/>
+          <w:sz w:val="21"/>
+          <w:szCs w:val="21"/>
+        </w:rPr>
+      </w:pPr>
+      <w:r>
+        <w:rPr>
+          <w:rFonts w:ascii="Courier New" w:eastAsia="Courier New" w:hAnsi="Courier New" w:cs="Courier New"/>
+          <w:sz w:val="21"/>
+          <w:szCs w:val="21"/>
+        </w:rPr>
+        <w:t xml:space="preserve">Watch over my relatives as a </w:t>
       </w:r>
       <w:r>
         <w:rPr>
@@ -1533,933 +2198,6 @@
         </w:rPr>
         <w:t>mediator</w:t>
       </w:r>
-      <w:r>
-        <w:rPr>
-          <w:rFonts w:ascii="Courier New" w:eastAsia="Courier New" w:hAnsi="Courier New" w:cs="Courier New"/>
-          <w:sz w:val="21"/>
-          <w:szCs w:val="21"/>
-        </w:rPr>
-        <w:t xml:space="preserve"> have an important role in this conflict?</w:t>
-      </w:r>
-    </w:p>
-    <w:p>
-      <w:pPr>
-        <w:spacing w:after="0" w:line="240" w:lineRule="auto"/>
-        <w:ind w:left="720"/>
-        <w:rPr>
-          <w:rFonts w:ascii="Courier New" w:eastAsia="Courier New" w:hAnsi="Courier New" w:cs="Courier New"/>
-          <w:sz w:val="21"/>
-          <w:szCs w:val="21"/>
-        </w:rPr>
-      </w:pPr>
-    </w:p>
-    <w:p>
-      <w:pPr>
-        <w:spacing w:after="0" w:line="240" w:lineRule="auto"/>
-        <w:ind w:left="720"/>
-        <w:rPr>
-          <w:rFonts w:ascii="Courier New" w:eastAsia="Courier New" w:hAnsi="Courier New" w:cs="Courier New"/>
-          <w:sz w:val="21"/>
-          <w:szCs w:val="21"/>
-        </w:rPr>
-      </w:pPr>
-      <w:r>
-        <w:rPr>
-          <w:rFonts w:ascii="Courier New" w:eastAsia="Courier New" w:hAnsi="Courier New" w:cs="Courier New"/>
-          <w:sz w:val="21"/>
-          <w:szCs w:val="21"/>
-        </w:rPr>
-        <w:t>04:43 – 04:47</w:t>
-      </w:r>
-    </w:p>
-    <w:p>
-      <w:pPr>
-        <w:spacing w:after="0" w:line="240" w:lineRule="auto"/>
-        <w:ind w:left="720"/>
-        <w:rPr>
-          <w:rFonts w:ascii="Courier New" w:eastAsia="Courier New" w:hAnsi="Courier New" w:cs="Courier New"/>
-          <w:sz w:val="21"/>
-          <w:szCs w:val="21"/>
-        </w:rPr>
-      </w:pPr>
-      <w:r>
-        <w:rPr>
-          <w:rFonts w:ascii="Courier New" w:eastAsia="Courier New" w:hAnsi="Courier New" w:cs="Courier New"/>
-          <w:sz w:val="21"/>
-          <w:szCs w:val="21"/>
-        </w:rPr>
-        <w:t>The role of t</w:t>
-      </w:r>
-      <w:r>
-        <w:rPr>
-          <w:rFonts w:ascii="Courier New" w:eastAsia="Courier New" w:hAnsi="Courier New" w:cs="Courier New"/>
-          <w:sz w:val="21"/>
-          <w:szCs w:val="21"/>
-        </w:rPr>
-        <w:t xml:space="preserve">he </w:t>
-      </w:r>
-      <w:r>
-        <w:rPr>
-          <w:rFonts w:ascii="Courier New" w:eastAsia="Courier New" w:hAnsi="Courier New" w:cs="Courier New"/>
-          <w:sz w:val="21"/>
-          <w:szCs w:val="21"/>
-        </w:rPr>
-        <w:t>mediator</w:t>
-      </w:r>
-      <w:r>
-        <w:rPr>
-          <w:rFonts w:ascii="Courier New" w:eastAsia="Courier New" w:hAnsi="Courier New" w:cs="Courier New"/>
-          <w:sz w:val="21"/>
-          <w:szCs w:val="21"/>
-        </w:rPr>
-        <w:t xml:space="preserve"> is </w:t>
-      </w:r>
-      <w:proofErr w:type="gramStart"/>
-      <w:r>
-        <w:rPr>
-          <w:rFonts w:ascii="Courier New" w:eastAsia="Courier New" w:hAnsi="Courier New" w:cs="Courier New"/>
-          <w:sz w:val="21"/>
-          <w:szCs w:val="21"/>
-        </w:rPr>
-        <w:t>neutral</w:t>
-      </w:r>
-      <w:proofErr w:type="gramEnd"/>
-    </w:p>
-    <w:p>
-      <w:pPr>
-        <w:spacing w:after="0" w:line="240" w:lineRule="auto"/>
-        <w:ind w:left="720"/>
-        <w:rPr>
-          <w:rFonts w:ascii="Courier New" w:eastAsia="Courier New" w:hAnsi="Courier New" w:cs="Courier New"/>
-          <w:sz w:val="21"/>
-          <w:szCs w:val="21"/>
-        </w:rPr>
-      </w:pPr>
-    </w:p>
-    <w:p>
-      <w:pPr>
-        <w:spacing w:after="0" w:line="240" w:lineRule="auto"/>
-        <w:ind w:left="720"/>
-        <w:rPr>
-          <w:rFonts w:ascii="Courier New" w:eastAsia="Courier New" w:hAnsi="Courier New" w:cs="Courier New"/>
-          <w:sz w:val="21"/>
-          <w:szCs w:val="21"/>
-        </w:rPr>
-      </w:pPr>
-      <w:r>
-        <w:rPr>
-          <w:rFonts w:ascii="Courier New" w:eastAsia="Courier New" w:hAnsi="Courier New" w:cs="Courier New"/>
-          <w:sz w:val="21"/>
-          <w:szCs w:val="21"/>
-        </w:rPr>
-        <w:t>06:47 – 06:50***</w:t>
-      </w:r>
-    </w:p>
-    <w:p>
-      <w:pPr>
-        <w:spacing w:after="0" w:line="240" w:lineRule="auto"/>
-        <w:ind w:left="720"/>
-        <w:rPr>
-          <w:rFonts w:ascii="Courier New" w:eastAsia="Courier New" w:hAnsi="Courier New" w:cs="Courier New"/>
-          <w:sz w:val="21"/>
-          <w:szCs w:val="21"/>
-        </w:rPr>
-      </w:pPr>
-      <w:r>
-        <w:rPr>
-          <w:rFonts w:ascii="Courier New" w:eastAsia="Courier New" w:hAnsi="Courier New" w:cs="Courier New"/>
-          <w:sz w:val="21"/>
-          <w:szCs w:val="21"/>
-        </w:rPr>
-        <w:t xml:space="preserve">What else did they give you when you started to be a </w:t>
-      </w:r>
-      <w:r>
-        <w:rPr>
-          <w:rFonts w:ascii="Courier New" w:eastAsia="Courier New" w:hAnsi="Courier New" w:cs="Courier New"/>
-          <w:sz w:val="21"/>
-          <w:szCs w:val="21"/>
-        </w:rPr>
-        <w:t>mediator</w:t>
-      </w:r>
-      <w:r>
-        <w:rPr>
-          <w:rFonts w:ascii="Courier New" w:eastAsia="Courier New" w:hAnsi="Courier New" w:cs="Courier New"/>
-          <w:sz w:val="21"/>
-          <w:szCs w:val="21"/>
-        </w:rPr>
-        <w:t>?</w:t>
-      </w:r>
-    </w:p>
-    <w:p>
-      <w:pPr>
-        <w:spacing w:after="0" w:line="240" w:lineRule="auto"/>
-        <w:ind w:left="720"/>
-        <w:rPr>
-          <w:rFonts w:ascii="Courier New" w:eastAsia="Courier New" w:hAnsi="Courier New" w:cs="Courier New"/>
-          <w:sz w:val="21"/>
-          <w:szCs w:val="21"/>
-        </w:rPr>
-      </w:pPr>
-    </w:p>
-    <w:p>
-      <w:pPr>
-        <w:spacing w:after="0" w:line="240" w:lineRule="auto"/>
-        <w:ind w:left="720"/>
-        <w:rPr>
-          <w:rFonts w:ascii="Courier New" w:eastAsia="Courier New" w:hAnsi="Courier New" w:cs="Courier New"/>
-          <w:sz w:val="21"/>
-          <w:szCs w:val="21"/>
-        </w:rPr>
-      </w:pPr>
-      <w:r>
-        <w:rPr>
-          <w:rFonts w:ascii="Courier New" w:eastAsia="Courier New" w:hAnsi="Courier New" w:cs="Courier New"/>
-          <w:sz w:val="21"/>
-          <w:szCs w:val="21"/>
-        </w:rPr>
-        <w:t>06:51 – 06:55***</w:t>
-      </w:r>
-    </w:p>
-    <w:p>
-      <w:pPr>
-        <w:spacing w:after="0" w:line="240" w:lineRule="auto"/>
-        <w:ind w:left="720"/>
-        <w:rPr>
-          <w:rFonts w:ascii="Courier New" w:eastAsia="Courier New" w:hAnsi="Courier New" w:cs="Courier New"/>
-          <w:sz w:val="21"/>
-          <w:szCs w:val="21"/>
-        </w:rPr>
-      </w:pPr>
-      <w:r>
-        <w:rPr>
-          <w:rFonts w:ascii="Courier New" w:eastAsia="Courier New" w:hAnsi="Courier New" w:cs="Courier New"/>
-          <w:sz w:val="21"/>
-          <w:szCs w:val="21"/>
-        </w:rPr>
-        <w:t xml:space="preserve">I took the medicinal plants that my grandmother gave </w:t>
-      </w:r>
-      <w:proofErr w:type="gramStart"/>
-      <w:r>
-        <w:rPr>
-          <w:rFonts w:ascii="Courier New" w:eastAsia="Courier New" w:hAnsi="Courier New" w:cs="Courier New"/>
-          <w:sz w:val="21"/>
-          <w:szCs w:val="21"/>
-        </w:rPr>
-        <w:t>me</w:t>
-      </w:r>
-      <w:proofErr w:type="gramEnd"/>
-    </w:p>
-    <w:p>
-      <w:pPr>
-        <w:spacing w:after="0" w:line="240" w:lineRule="auto"/>
-        <w:ind w:left="720"/>
-        <w:rPr>
-          <w:rFonts w:ascii="Courier New" w:eastAsia="Courier New" w:hAnsi="Courier New" w:cs="Courier New"/>
-          <w:sz w:val="21"/>
-          <w:szCs w:val="21"/>
-        </w:rPr>
-      </w:pPr>
-      <w:r>
-        <w:rPr>
-          <w:rFonts w:ascii="Courier New" w:eastAsia="Courier New" w:hAnsi="Courier New" w:cs="Courier New"/>
-          <w:sz w:val="21"/>
-          <w:szCs w:val="21"/>
-        </w:rPr>
-        <w:t xml:space="preserve"> </w:t>
-      </w:r>
-    </w:p>
-    <w:p>
-      <w:pPr>
-        <w:spacing w:after="0" w:line="240" w:lineRule="auto"/>
-        <w:ind w:left="720"/>
-        <w:rPr>
-          <w:rFonts w:ascii="Courier New" w:eastAsia="Courier New" w:hAnsi="Courier New" w:cs="Courier New"/>
-          <w:sz w:val="21"/>
-          <w:szCs w:val="21"/>
-        </w:rPr>
-      </w:pPr>
-      <w:r>
-        <w:rPr>
-          <w:rFonts w:ascii="Courier New" w:eastAsia="Courier New" w:hAnsi="Courier New" w:cs="Courier New"/>
-          <w:sz w:val="21"/>
-          <w:szCs w:val="21"/>
-        </w:rPr>
-        <w:t>06:57 – 07:02***</w:t>
-      </w:r>
-    </w:p>
-    <w:p>
-      <w:pPr>
-        <w:spacing w:after="0" w:line="240" w:lineRule="auto"/>
-        <w:ind w:left="720"/>
-        <w:rPr>
-          <w:rFonts w:ascii="Courier New" w:eastAsia="Courier New" w:hAnsi="Courier New" w:cs="Courier New"/>
-          <w:sz w:val="21"/>
-          <w:szCs w:val="21"/>
-        </w:rPr>
-      </w:pPr>
-      <w:r>
-        <w:rPr>
-          <w:rFonts w:ascii="Courier New" w:eastAsia="Courier New" w:hAnsi="Courier New" w:cs="Courier New"/>
-          <w:sz w:val="21"/>
-          <w:szCs w:val="21"/>
-        </w:rPr>
-        <w:t xml:space="preserve">So that my word </w:t>
-      </w:r>
-      <w:r>
-        <w:rPr>
-          <w:rFonts w:ascii="Courier New" w:eastAsia="Courier New" w:hAnsi="Courier New" w:cs="Courier New"/>
-          <w:sz w:val="21"/>
-          <w:szCs w:val="21"/>
-        </w:rPr>
-        <w:t xml:space="preserve">would carry weight and respect when </w:t>
-      </w:r>
-    </w:p>
-    <w:p>
-      <w:pPr>
-        <w:spacing w:after="0" w:line="240" w:lineRule="auto"/>
-        <w:ind w:left="720"/>
-        <w:rPr>
-          <w:rFonts w:ascii="Courier New" w:eastAsia="Courier New" w:hAnsi="Courier New" w:cs="Courier New"/>
-          <w:sz w:val="21"/>
-          <w:szCs w:val="21"/>
-        </w:rPr>
-      </w:pPr>
-      <w:r>
-        <w:rPr>
-          <w:rFonts w:ascii="Courier New" w:eastAsia="Courier New" w:hAnsi="Courier New" w:cs="Courier New"/>
-          <w:sz w:val="21"/>
-          <w:szCs w:val="21"/>
-        </w:rPr>
-        <w:t>resolving a problem</w:t>
-      </w:r>
-    </w:p>
-    <w:p>
-      <w:pPr>
-        <w:spacing w:after="0" w:line="240" w:lineRule="auto"/>
-        <w:ind w:left="720"/>
-        <w:rPr>
-          <w:rFonts w:ascii="Courier New" w:eastAsia="Courier New" w:hAnsi="Courier New" w:cs="Courier New"/>
-          <w:sz w:val="21"/>
-          <w:szCs w:val="21"/>
-        </w:rPr>
-      </w:pPr>
-    </w:p>
-    <w:p>
-      <w:pPr>
-        <w:spacing w:after="0" w:line="240" w:lineRule="auto"/>
-        <w:ind w:left="720"/>
-        <w:rPr>
-          <w:rFonts w:ascii="Courier New" w:eastAsia="Courier New" w:hAnsi="Courier New" w:cs="Courier New"/>
-          <w:sz w:val="21"/>
-          <w:szCs w:val="21"/>
-        </w:rPr>
-      </w:pPr>
-      <w:r>
-        <w:rPr>
-          <w:rFonts w:ascii="Courier New" w:eastAsia="Courier New" w:hAnsi="Courier New" w:cs="Courier New"/>
-          <w:sz w:val="21"/>
-          <w:szCs w:val="21"/>
-        </w:rPr>
-        <w:t>07:03 – 07:09</w:t>
-      </w:r>
-    </w:p>
-    <w:p>
-      <w:pPr>
-        <w:spacing w:after="0" w:line="240" w:lineRule="auto"/>
-        <w:ind w:left="720"/>
-        <w:rPr>
-          <w:rFonts w:ascii="Courier New" w:eastAsia="Courier New" w:hAnsi="Courier New" w:cs="Courier New"/>
-          <w:sz w:val="21"/>
-          <w:szCs w:val="21"/>
-        </w:rPr>
-      </w:pPr>
-      <w:r>
-        <w:rPr>
-          <w:rFonts w:ascii="Courier New" w:eastAsia="Courier New" w:hAnsi="Courier New" w:cs="Courier New"/>
-          <w:sz w:val="21"/>
-          <w:szCs w:val="21"/>
-        </w:rPr>
-        <w:t xml:space="preserve">My body is very strong no matter </w:t>
-      </w:r>
-      <w:proofErr w:type="gramStart"/>
-      <w:r>
-        <w:rPr>
-          <w:rFonts w:ascii="Courier New" w:eastAsia="Courier New" w:hAnsi="Courier New" w:cs="Courier New"/>
-          <w:sz w:val="21"/>
-          <w:szCs w:val="21"/>
-        </w:rPr>
-        <w:t>if</w:t>
-      </w:r>
-      <w:proofErr w:type="gramEnd"/>
-      <w:r>
-        <w:rPr>
-          <w:rFonts w:ascii="Courier New" w:eastAsia="Courier New" w:hAnsi="Courier New" w:cs="Courier New"/>
-          <w:sz w:val="21"/>
-          <w:szCs w:val="21"/>
-        </w:rPr>
-        <w:t xml:space="preserve"> </w:t>
-      </w:r>
-    </w:p>
-    <w:p>
-      <w:pPr>
-        <w:spacing w:after="0" w:line="240" w:lineRule="auto"/>
-        <w:ind w:left="720"/>
-        <w:rPr>
-          <w:rFonts w:ascii="Courier New" w:eastAsia="Courier New" w:hAnsi="Courier New" w:cs="Courier New"/>
-          <w:sz w:val="21"/>
-          <w:szCs w:val="21"/>
-        </w:rPr>
-      </w:pPr>
-      <w:r>
-        <w:rPr>
-          <w:rFonts w:ascii="Courier New" w:eastAsia="Courier New" w:hAnsi="Courier New" w:cs="Courier New"/>
-          <w:sz w:val="21"/>
-          <w:szCs w:val="21"/>
-        </w:rPr>
-        <w:t>I</w:t>
-      </w:r>
-      <w:r>
-        <w:rPr>
-          <w:rFonts w:ascii="Courier New" w:eastAsia="Courier New" w:hAnsi="Courier New" w:cs="Courier New"/>
-          <w:sz w:val="21"/>
-          <w:szCs w:val="21"/>
-        </w:rPr>
-        <w:t>’m u</w:t>
-      </w:r>
-      <w:r>
-        <w:rPr>
-          <w:rFonts w:ascii="Courier New" w:eastAsia="Courier New" w:hAnsi="Courier New" w:cs="Courier New"/>
-          <w:sz w:val="21"/>
-          <w:szCs w:val="21"/>
-        </w:rPr>
-        <w:t xml:space="preserve">nder great pressure from a group of </w:t>
-      </w:r>
-      <w:proofErr w:type="gramStart"/>
-      <w:r>
-        <w:rPr>
-          <w:rFonts w:ascii="Courier New" w:eastAsia="Courier New" w:hAnsi="Courier New" w:cs="Courier New"/>
-          <w:sz w:val="21"/>
-          <w:szCs w:val="21"/>
-        </w:rPr>
-        <w:t>people</w:t>
-      </w:r>
-      <w:proofErr w:type="gramEnd"/>
-    </w:p>
-    <w:p>
-      <w:pPr>
-        <w:spacing w:after="0" w:line="240" w:lineRule="auto"/>
-        <w:ind w:left="720"/>
-        <w:rPr>
-          <w:rFonts w:ascii="Courier New" w:eastAsia="Courier New" w:hAnsi="Courier New" w:cs="Courier New"/>
-          <w:sz w:val="21"/>
-          <w:szCs w:val="21"/>
-        </w:rPr>
-      </w:pPr>
-    </w:p>
-    <w:p>
-      <w:pPr>
-        <w:spacing w:after="0" w:line="240" w:lineRule="auto"/>
-        <w:ind w:left="720"/>
-        <w:rPr>
-          <w:rFonts w:ascii="Courier New" w:eastAsia="Courier New" w:hAnsi="Courier New" w:cs="Courier New"/>
-          <w:sz w:val="21"/>
-          <w:szCs w:val="21"/>
-        </w:rPr>
-      </w:pPr>
-      <w:r>
-        <w:rPr>
-          <w:rFonts w:ascii="Courier New" w:eastAsia="Courier New" w:hAnsi="Courier New" w:cs="Courier New"/>
-          <w:sz w:val="21"/>
-          <w:szCs w:val="21"/>
-        </w:rPr>
-        <w:t>07:10 – 07:13***</w:t>
-      </w:r>
-    </w:p>
-    <w:p>
-      <w:pPr>
-        <w:spacing w:after="0" w:line="240" w:lineRule="auto"/>
-        <w:ind w:left="720"/>
-        <w:rPr>
-          <w:rFonts w:ascii="Courier New" w:eastAsia="Courier New" w:hAnsi="Courier New" w:cs="Courier New"/>
-          <w:sz w:val="21"/>
-          <w:szCs w:val="21"/>
-        </w:rPr>
-      </w:pPr>
-      <w:r>
-        <w:rPr>
-          <w:rFonts w:ascii="Courier New" w:eastAsia="Courier New" w:hAnsi="Courier New" w:cs="Courier New"/>
-          <w:sz w:val="21"/>
-          <w:szCs w:val="21"/>
-        </w:rPr>
-        <w:t xml:space="preserve">It prepares me to have a good oratory when </w:t>
-      </w:r>
-      <w:proofErr w:type="gramStart"/>
-      <w:r>
-        <w:rPr>
-          <w:rFonts w:ascii="Courier New" w:eastAsia="Courier New" w:hAnsi="Courier New" w:cs="Courier New"/>
-          <w:sz w:val="21"/>
-          <w:szCs w:val="21"/>
-        </w:rPr>
-        <w:t>speaking</w:t>
-      </w:r>
-      <w:proofErr w:type="gramEnd"/>
-    </w:p>
-    <w:p>
-      <w:pPr>
-        <w:spacing w:after="0" w:line="240" w:lineRule="auto"/>
-        <w:ind w:left="720"/>
-        <w:rPr>
-          <w:rFonts w:ascii="Courier New" w:eastAsia="Courier New" w:hAnsi="Courier New" w:cs="Courier New"/>
-          <w:sz w:val="21"/>
-          <w:szCs w:val="21"/>
-        </w:rPr>
-      </w:pPr>
-    </w:p>
-    <w:p>
-      <w:pPr>
-        <w:spacing w:after="0" w:line="240" w:lineRule="auto"/>
-        <w:ind w:left="720"/>
-        <w:rPr>
-          <w:rFonts w:ascii="Courier New" w:eastAsia="Courier New" w:hAnsi="Courier New" w:cs="Courier New"/>
-          <w:sz w:val="21"/>
-          <w:szCs w:val="21"/>
-        </w:rPr>
-      </w:pPr>
-      <w:r>
-        <w:rPr>
-          <w:rFonts w:ascii="Courier New" w:eastAsia="Courier New" w:hAnsi="Courier New" w:cs="Courier New"/>
-          <w:sz w:val="21"/>
-          <w:szCs w:val="21"/>
-        </w:rPr>
-        <w:t>07:27 – 07:31</w:t>
-      </w:r>
-    </w:p>
-    <w:p>
-      <w:pPr>
-        <w:spacing w:after="0" w:line="240" w:lineRule="auto"/>
-        <w:ind w:left="720"/>
-        <w:rPr>
-          <w:rFonts w:ascii="Courier New" w:eastAsia="Courier New" w:hAnsi="Courier New" w:cs="Courier New"/>
-          <w:sz w:val="21"/>
-          <w:szCs w:val="21"/>
-        </w:rPr>
-      </w:pPr>
-      <w:r>
-        <w:rPr>
-          <w:rFonts w:ascii="Courier New" w:eastAsia="Courier New" w:hAnsi="Courier New" w:cs="Courier New"/>
-          <w:sz w:val="21"/>
-          <w:szCs w:val="21"/>
-        </w:rPr>
-        <w:t xml:space="preserve">Now something you want to tell </w:t>
-      </w:r>
-      <w:proofErr w:type="gramStart"/>
-      <w:r>
-        <w:rPr>
-          <w:rFonts w:ascii="Courier New" w:eastAsia="Courier New" w:hAnsi="Courier New" w:cs="Courier New"/>
-          <w:sz w:val="21"/>
-          <w:szCs w:val="21"/>
-        </w:rPr>
-        <w:t>us</w:t>
-      </w:r>
-      <w:proofErr w:type="gramEnd"/>
-    </w:p>
-    <w:p>
-      <w:pPr>
-        <w:spacing w:after="0" w:line="240" w:lineRule="auto"/>
-        <w:ind w:left="720"/>
-        <w:rPr>
-          <w:rFonts w:ascii="Courier New" w:eastAsia="Courier New" w:hAnsi="Courier New" w:cs="Courier New"/>
-          <w:sz w:val="21"/>
-          <w:szCs w:val="21"/>
-        </w:rPr>
-      </w:pPr>
-      <w:r>
-        <w:rPr>
-          <w:rFonts w:ascii="Courier New" w:eastAsia="Courier New" w:hAnsi="Courier New" w:cs="Courier New"/>
-          <w:sz w:val="21"/>
-          <w:szCs w:val="21"/>
-        </w:rPr>
-        <w:t>Or some message for the people of the world</w:t>
-      </w:r>
-    </w:p>
-    <w:p>
-      <w:pPr>
-        <w:spacing w:after="0" w:line="240" w:lineRule="auto"/>
-        <w:ind w:left="720"/>
-        <w:rPr>
-          <w:rFonts w:ascii="Courier New" w:eastAsia="Courier New" w:hAnsi="Courier New" w:cs="Courier New"/>
-          <w:sz w:val="21"/>
-          <w:szCs w:val="21"/>
-        </w:rPr>
-      </w:pPr>
-    </w:p>
-    <w:p>
-      <w:pPr>
-        <w:spacing w:after="0" w:line="240" w:lineRule="auto"/>
-        <w:ind w:left="720"/>
-        <w:rPr>
-          <w:rFonts w:ascii="Courier New" w:eastAsia="Courier New" w:hAnsi="Courier New" w:cs="Courier New"/>
-          <w:sz w:val="21"/>
-          <w:szCs w:val="21"/>
-        </w:rPr>
-      </w:pPr>
-      <w:r>
-        <w:rPr>
-          <w:rFonts w:ascii="Courier New" w:eastAsia="Courier New" w:hAnsi="Courier New" w:cs="Courier New"/>
-          <w:sz w:val="21"/>
-          <w:szCs w:val="21"/>
-        </w:rPr>
-        <w:t>07:42 – 07:46</w:t>
-      </w:r>
-    </w:p>
-    <w:p>
-      <w:pPr>
-        <w:spacing w:after="0" w:line="240" w:lineRule="auto"/>
-        <w:ind w:left="720"/>
-        <w:rPr>
-          <w:rFonts w:ascii="Courier New" w:eastAsia="Courier New" w:hAnsi="Courier New" w:cs="Courier New"/>
-          <w:sz w:val="21"/>
-          <w:szCs w:val="21"/>
-        </w:rPr>
-      </w:pPr>
-      <w:r>
-        <w:rPr>
-          <w:rFonts w:ascii="Courier New" w:eastAsia="Courier New" w:hAnsi="Courier New" w:cs="Courier New"/>
-          <w:sz w:val="21"/>
-          <w:szCs w:val="21"/>
-        </w:rPr>
-        <w:t xml:space="preserve">Good for you gringos who come from </w:t>
-      </w:r>
-      <w:proofErr w:type="gramStart"/>
-      <w:r>
-        <w:rPr>
-          <w:rFonts w:ascii="Courier New" w:eastAsia="Courier New" w:hAnsi="Courier New" w:cs="Courier New"/>
-          <w:sz w:val="21"/>
-          <w:szCs w:val="21"/>
-        </w:rPr>
-        <w:t>afar</w:t>
-      </w:r>
-      <w:proofErr w:type="gramEnd"/>
-    </w:p>
-    <w:p>
-      <w:pPr>
-        <w:spacing w:after="0" w:line="240" w:lineRule="auto"/>
-        <w:ind w:left="720"/>
-        <w:rPr>
-          <w:rFonts w:ascii="Courier New" w:eastAsia="Courier New" w:hAnsi="Courier New" w:cs="Courier New"/>
-          <w:sz w:val="21"/>
-          <w:szCs w:val="21"/>
-        </w:rPr>
-      </w:pPr>
-    </w:p>
-    <w:p>
-      <w:pPr>
-        <w:spacing w:after="0" w:line="240" w:lineRule="auto"/>
-        <w:ind w:left="720"/>
-        <w:rPr>
-          <w:rFonts w:ascii="Courier New" w:eastAsia="Courier New" w:hAnsi="Courier New" w:cs="Courier New"/>
-          <w:sz w:val="21"/>
-          <w:szCs w:val="21"/>
-        </w:rPr>
-      </w:pPr>
-      <w:r>
-        <w:rPr>
-          <w:rFonts w:ascii="Courier New" w:eastAsia="Courier New" w:hAnsi="Courier New" w:cs="Courier New"/>
-          <w:sz w:val="21"/>
-          <w:szCs w:val="21"/>
-        </w:rPr>
-        <w:t>07:47 – 07:51</w:t>
-      </w:r>
-    </w:p>
-    <w:p>
-      <w:pPr>
-        <w:spacing w:after="0" w:line="240" w:lineRule="auto"/>
-        <w:ind w:left="720"/>
-        <w:rPr>
-          <w:rFonts w:ascii="Courier New" w:eastAsia="Courier New" w:hAnsi="Courier New" w:cs="Courier New"/>
-          <w:sz w:val="21"/>
-          <w:szCs w:val="21"/>
-        </w:rPr>
-      </w:pPr>
-      <w:r>
-        <w:rPr>
-          <w:rFonts w:ascii="Courier New" w:eastAsia="Courier New" w:hAnsi="Courier New" w:cs="Courier New"/>
-          <w:sz w:val="21"/>
-          <w:szCs w:val="21"/>
-        </w:rPr>
-        <w:t xml:space="preserve">I like to show you part of my customs and </w:t>
-      </w:r>
-      <w:proofErr w:type="gramStart"/>
-      <w:r>
-        <w:rPr>
-          <w:rFonts w:ascii="Courier New" w:eastAsia="Courier New" w:hAnsi="Courier New" w:cs="Courier New"/>
-          <w:sz w:val="21"/>
-          <w:szCs w:val="21"/>
-        </w:rPr>
-        <w:t>beliefs</w:t>
-      </w:r>
-      <w:proofErr w:type="gramEnd"/>
-    </w:p>
-    <w:p>
-      <w:pPr>
-        <w:spacing w:after="0" w:line="240" w:lineRule="auto"/>
-        <w:ind w:left="720"/>
-        <w:rPr>
-          <w:rFonts w:ascii="Courier New" w:eastAsia="Courier New" w:hAnsi="Courier New" w:cs="Courier New"/>
-          <w:sz w:val="21"/>
-          <w:szCs w:val="21"/>
-        </w:rPr>
-      </w:pPr>
-    </w:p>
-    <w:p>
-      <w:pPr>
-        <w:spacing w:after="0" w:line="240" w:lineRule="auto"/>
-        <w:ind w:left="720"/>
-        <w:rPr>
-          <w:rFonts w:ascii="Courier New" w:eastAsia="Courier New" w:hAnsi="Courier New" w:cs="Courier New"/>
-          <w:sz w:val="21"/>
-          <w:szCs w:val="21"/>
-        </w:rPr>
-      </w:pPr>
-      <w:r>
-        <w:rPr>
-          <w:rFonts w:ascii="Courier New" w:eastAsia="Courier New" w:hAnsi="Courier New" w:cs="Courier New"/>
-          <w:sz w:val="21"/>
-          <w:szCs w:val="21"/>
-        </w:rPr>
-        <w:t>07:52 – 07:54***</w:t>
-      </w:r>
-    </w:p>
-    <w:p>
-      <w:pPr>
-        <w:spacing w:after="0" w:line="240" w:lineRule="auto"/>
-        <w:ind w:left="720"/>
-        <w:rPr>
-          <w:rFonts w:ascii="Courier New" w:eastAsia="Courier New" w:hAnsi="Courier New" w:cs="Courier New"/>
-          <w:sz w:val="21"/>
-          <w:szCs w:val="21"/>
-        </w:rPr>
-      </w:pPr>
-      <w:r>
-        <w:rPr>
-          <w:rFonts w:ascii="Courier New" w:eastAsia="Courier New" w:hAnsi="Courier New" w:cs="Courier New"/>
-          <w:sz w:val="21"/>
-          <w:szCs w:val="21"/>
-        </w:rPr>
-        <w:t xml:space="preserve">I feel happy to see </w:t>
-      </w:r>
-      <w:r>
-        <w:rPr>
-          <w:rFonts w:ascii="Courier New" w:eastAsia="Courier New" w:hAnsi="Courier New" w:cs="Courier New"/>
-          <w:sz w:val="21"/>
-          <w:szCs w:val="21"/>
-        </w:rPr>
-        <w:t>you</w:t>
-      </w:r>
-      <w:r>
-        <w:rPr>
-          <w:rFonts w:ascii="Courier New" w:eastAsia="Courier New" w:hAnsi="Courier New" w:cs="Courier New"/>
-          <w:sz w:val="21"/>
-          <w:szCs w:val="21"/>
-        </w:rPr>
-        <w:t xml:space="preserve"> come from </w:t>
-      </w:r>
-      <w:proofErr w:type="gramStart"/>
-      <w:r>
-        <w:rPr>
-          <w:rFonts w:ascii="Courier New" w:eastAsia="Courier New" w:hAnsi="Courier New" w:cs="Courier New"/>
-          <w:sz w:val="21"/>
-          <w:szCs w:val="21"/>
-        </w:rPr>
-        <w:t>afar</w:t>
-      </w:r>
-      <w:proofErr w:type="gramEnd"/>
-    </w:p>
-    <w:p>
-      <w:pPr>
-        <w:spacing w:after="0" w:line="240" w:lineRule="auto"/>
-        <w:ind w:left="720"/>
-        <w:rPr>
-          <w:rFonts w:ascii="Courier New" w:eastAsia="Courier New" w:hAnsi="Courier New" w:cs="Courier New"/>
-          <w:sz w:val="21"/>
-          <w:szCs w:val="21"/>
-        </w:rPr>
-      </w:pPr>
-    </w:p>
-    <w:p>
-      <w:pPr>
-        <w:spacing w:after="0" w:line="240" w:lineRule="auto"/>
-        <w:ind w:left="720"/>
-        <w:rPr>
-          <w:rFonts w:ascii="Courier New" w:eastAsia="Courier New" w:hAnsi="Courier New" w:cs="Courier New"/>
-          <w:sz w:val="21"/>
-          <w:szCs w:val="21"/>
-        </w:rPr>
-      </w:pPr>
-      <w:r>
-        <w:rPr>
-          <w:rFonts w:ascii="Courier New" w:eastAsia="Courier New" w:hAnsi="Courier New" w:cs="Courier New"/>
-          <w:sz w:val="21"/>
-          <w:szCs w:val="21"/>
-        </w:rPr>
-        <w:t>07:56 – 07:59***</w:t>
-      </w:r>
-    </w:p>
-    <w:p>
-      <w:pPr>
-        <w:spacing w:after="0" w:line="240" w:lineRule="auto"/>
-        <w:ind w:left="720"/>
-        <w:rPr>
-          <w:rFonts w:ascii="Courier New" w:eastAsia="Courier New" w:hAnsi="Courier New" w:cs="Courier New"/>
-          <w:sz w:val="21"/>
-          <w:szCs w:val="21"/>
-        </w:rPr>
-      </w:pPr>
-      <w:r>
-        <w:rPr>
-          <w:rFonts w:ascii="Courier New" w:eastAsia="Courier New" w:hAnsi="Courier New" w:cs="Courier New"/>
-          <w:sz w:val="21"/>
-          <w:szCs w:val="21"/>
-        </w:rPr>
-        <w:t>Despite not knowing where you come from</w:t>
-      </w:r>
-    </w:p>
-    <w:p>
-      <w:pPr>
-        <w:spacing w:after="0" w:line="240" w:lineRule="auto"/>
-        <w:ind w:left="720"/>
-        <w:rPr>
-          <w:rFonts w:ascii="Courier New" w:eastAsia="Courier New" w:hAnsi="Courier New" w:cs="Courier New"/>
-          <w:sz w:val="21"/>
-          <w:szCs w:val="21"/>
-        </w:rPr>
-      </w:pPr>
-    </w:p>
-    <w:p>
-      <w:pPr>
-        <w:spacing w:after="0" w:line="240" w:lineRule="auto"/>
-        <w:ind w:left="720"/>
-        <w:rPr>
-          <w:rFonts w:ascii="Courier New" w:eastAsia="Courier New" w:hAnsi="Courier New" w:cs="Courier New"/>
-          <w:sz w:val="21"/>
-          <w:szCs w:val="21"/>
-        </w:rPr>
-      </w:pPr>
-      <w:r>
-        <w:rPr>
-          <w:rFonts w:ascii="Courier New" w:eastAsia="Courier New" w:hAnsi="Courier New" w:cs="Courier New"/>
-          <w:sz w:val="21"/>
-          <w:szCs w:val="21"/>
-        </w:rPr>
-        <w:t>08:00 – 08:06***</w:t>
-      </w:r>
-    </w:p>
-    <w:p>
-      <w:pPr>
-        <w:spacing w:after="0" w:line="240" w:lineRule="auto"/>
-        <w:ind w:left="720"/>
-        <w:rPr>
-          <w:rFonts w:ascii="Courier New" w:eastAsia="Courier New" w:hAnsi="Courier New" w:cs="Courier New"/>
-          <w:sz w:val="21"/>
-          <w:szCs w:val="21"/>
-        </w:rPr>
-      </w:pPr>
-      <w:r>
-        <w:rPr>
-          <w:rFonts w:ascii="Courier New" w:eastAsia="Courier New" w:hAnsi="Courier New" w:cs="Courier New"/>
-          <w:sz w:val="21"/>
-          <w:szCs w:val="21"/>
-        </w:rPr>
-        <w:t xml:space="preserve">My life consists of dialoguing and speaking for </w:t>
-      </w:r>
-      <w:proofErr w:type="gramStart"/>
-      <w:r>
-        <w:rPr>
-          <w:rFonts w:ascii="Courier New" w:eastAsia="Courier New" w:hAnsi="Courier New" w:cs="Courier New"/>
-          <w:sz w:val="21"/>
-          <w:szCs w:val="21"/>
-        </w:rPr>
-        <w:t>others</w:t>
-      </w:r>
-      <w:proofErr w:type="gramEnd"/>
-    </w:p>
-    <w:p>
-      <w:pPr>
-        <w:spacing w:after="0" w:line="240" w:lineRule="auto"/>
-        <w:ind w:left="720"/>
-        <w:rPr>
-          <w:rFonts w:ascii="Courier New" w:eastAsia="Courier New" w:hAnsi="Courier New" w:cs="Courier New"/>
-          <w:sz w:val="21"/>
-          <w:szCs w:val="21"/>
-        </w:rPr>
-      </w:pPr>
-      <w:r>
-        <w:rPr>
-          <w:rFonts w:ascii="Courier New" w:eastAsia="Courier New" w:hAnsi="Courier New" w:cs="Courier New"/>
-          <w:sz w:val="21"/>
-          <w:szCs w:val="21"/>
-        </w:rPr>
-        <w:t>In times of conflict</w:t>
-      </w:r>
-    </w:p>
-    <w:p>
-      <w:pPr>
-        <w:spacing w:after="0" w:line="240" w:lineRule="auto"/>
-        <w:ind w:left="720"/>
-        <w:rPr>
-          <w:rFonts w:ascii="Courier New" w:eastAsia="Courier New" w:hAnsi="Courier New" w:cs="Courier New"/>
-          <w:sz w:val="21"/>
-          <w:szCs w:val="21"/>
-        </w:rPr>
-      </w:pPr>
-    </w:p>
-    <w:p>
-      <w:pPr>
-        <w:spacing w:after="0" w:line="240" w:lineRule="auto"/>
-        <w:ind w:left="720"/>
-        <w:rPr>
-          <w:rFonts w:ascii="Courier New" w:eastAsia="Courier New" w:hAnsi="Courier New" w:cs="Courier New"/>
-          <w:sz w:val="21"/>
-          <w:szCs w:val="21"/>
-        </w:rPr>
-      </w:pPr>
-      <w:r>
-        <w:rPr>
-          <w:rFonts w:ascii="Courier New" w:eastAsia="Courier New" w:hAnsi="Courier New" w:cs="Courier New"/>
-          <w:sz w:val="21"/>
-          <w:szCs w:val="21"/>
-        </w:rPr>
-        <w:t>08:07 – 08:10***</w:t>
-      </w:r>
-    </w:p>
-    <w:p>
-      <w:pPr>
-        <w:spacing w:after="0" w:line="240" w:lineRule="auto"/>
-        <w:ind w:left="720"/>
-        <w:rPr>
-          <w:rFonts w:ascii="Courier New" w:eastAsia="Courier New" w:hAnsi="Courier New" w:cs="Courier New"/>
-          <w:sz w:val="21"/>
-          <w:szCs w:val="21"/>
-        </w:rPr>
-      </w:pPr>
-      <w:r>
-        <w:rPr>
-          <w:rFonts w:ascii="Courier New" w:eastAsia="Courier New" w:hAnsi="Courier New" w:cs="Courier New"/>
-          <w:sz w:val="21"/>
-          <w:szCs w:val="21"/>
-        </w:rPr>
-        <w:t xml:space="preserve">Watch over my relatives as a </w:t>
-      </w:r>
-      <w:proofErr w:type="gramStart"/>
-      <w:r>
-        <w:rPr>
-          <w:rFonts w:ascii="Courier New" w:eastAsia="Courier New" w:hAnsi="Courier New" w:cs="Courier New"/>
-          <w:sz w:val="21"/>
-          <w:szCs w:val="21"/>
-        </w:rPr>
-        <w:t>mediator</w:t>
-      </w:r>
-      <w:proofErr w:type="gramEnd"/>
     </w:p>
     <w:p>
       <w:pPr>
@@ -2507,18 +2245,8 @@
           <w:sz w:val="21"/>
           <w:szCs w:val="21"/>
         </w:rPr>
-        <w:t xml:space="preserve">I am here to help my friends, nephews and </w:t>
-      </w:r>
-      <w:proofErr w:type="gramStart"/>
-      <w:r>
-        <w:rPr>
-          <w:rFonts w:ascii="Courier New" w:eastAsia="Courier New" w:hAnsi="Courier New" w:cs="Courier New"/>
-          <w:sz w:val="21"/>
-          <w:szCs w:val="21"/>
-        </w:rPr>
-        <w:t>grandchildren</w:t>
-      </w:r>
-      <w:proofErr w:type="gramEnd"/>
+        <w:t>I am here to help my friends, nephews and grandchildren</w:t>
+      </w:r>
     </w:p>
     <w:p>
       <w:pPr>
@@ -2629,18 +2357,8 @@
           <w:sz w:val="21"/>
           <w:szCs w:val="21"/>
         </w:rPr>
-        <w:t xml:space="preserve">I am always ready to speak for </w:t>
-      </w:r>
-      <w:proofErr w:type="gramStart"/>
-      <w:r>
-        <w:rPr>
-          <w:rFonts w:ascii="Courier New" w:eastAsia="Courier New" w:hAnsi="Courier New" w:cs="Courier New"/>
-          <w:sz w:val="21"/>
-          <w:szCs w:val="21"/>
-        </w:rPr>
-        <w:t>them</w:t>
-      </w:r>
-      <w:proofErr w:type="gramEnd"/>
+        <w:t>I am always ready to speak for them</w:t>
+      </w:r>
     </w:p>
     <w:p>
       <w:pPr>
@@ -2688,45 +2406,27 @@
           <w:sz w:val="21"/>
           <w:szCs w:val="21"/>
         </w:rPr>
-        <w:t xml:space="preserve">What </w:t>
-      </w:r>
-      <w:r>
-        <w:rPr>
-          <w:rFonts w:ascii="Courier New" w:eastAsia="Courier New" w:hAnsi="Courier New" w:cs="Courier New"/>
-          <w:sz w:val="21"/>
-          <w:szCs w:val="21"/>
-        </w:rPr>
-        <w:t>I don't know about you gringos,</w:t>
-      </w:r>
-    </w:p>
-    <w:p>
-      <w:pPr>
-        <w:spacing w:after="0" w:line="240" w:lineRule="auto"/>
-        <w:ind w:left="720"/>
-        <w:rPr>
-          <w:rFonts w:ascii="Courier New" w:eastAsia="Courier New" w:hAnsi="Courier New" w:cs="Courier New"/>
-          <w:sz w:val="21"/>
-          <w:szCs w:val="21"/>
-        </w:rPr>
-      </w:pPr>
-      <w:r>
-        <w:rPr>
-          <w:rFonts w:ascii="Courier New" w:eastAsia="Courier New" w:hAnsi="Courier New" w:cs="Courier New"/>
-          <w:sz w:val="21"/>
-          <w:szCs w:val="21"/>
-        </w:rPr>
-        <w:t xml:space="preserve">is to speak your language and your </w:t>
-      </w:r>
-      <w:proofErr w:type="gramStart"/>
-      <w:r>
-        <w:rPr>
-          <w:rFonts w:ascii="Courier New" w:eastAsia="Courier New" w:hAnsi="Courier New" w:cs="Courier New"/>
-          <w:sz w:val="21"/>
-          <w:szCs w:val="21"/>
-        </w:rPr>
-        <w:t>life</w:t>
-      </w:r>
-      <w:proofErr w:type="gramEnd"/>
+        <w:t>What I don't know about you gringos,</w:t>
+      </w:r>
+    </w:p>
+    <w:p>
+      <w:pPr>
+        <w:spacing w:after="0" w:line="240" w:lineRule="auto"/>
+        <w:ind w:left="720"/>
+        <w:rPr>
+          <w:rFonts w:ascii="Courier New" w:eastAsia="Courier New" w:hAnsi="Courier New" w:cs="Courier New"/>
+          <w:sz w:val="21"/>
+          <w:szCs w:val="21"/>
+        </w:rPr>
+      </w:pPr>
+      <w:r>
+        <w:rPr>
+          <w:rFonts w:ascii="Courier New" w:eastAsia="Courier New" w:hAnsi="Courier New" w:cs="Courier New"/>
+          <w:sz w:val="21"/>
+          <w:szCs w:val="21"/>
+        </w:rPr>
+        <w:t>is to speak your language and your life</w:t>
+      </w:r>
     </w:p>
     <w:p>
       <w:pPr>
@@ -2823,18 +2523,8 @@
           <w:sz w:val="21"/>
           <w:szCs w:val="21"/>
         </w:rPr>
-        <w:t xml:space="preserve">that seems good to </w:t>
-      </w:r>
-      <w:proofErr w:type="gramStart"/>
-      <w:r>
-        <w:rPr>
-          <w:rFonts w:ascii="Courier New" w:eastAsia="Courier New" w:hAnsi="Courier New" w:cs="Courier New"/>
-          <w:sz w:val="21"/>
-          <w:szCs w:val="21"/>
-        </w:rPr>
-        <w:t>me</w:t>
-      </w:r>
-      <w:proofErr w:type="gramEnd"/>
+        <w:t>that seems good to me</w:t>
+      </w:r>
     </w:p>
     <w:p>
       <w:pPr>
@@ -2931,15 +2621,7 @@
           <w:sz w:val="21"/>
           <w:szCs w:val="21"/>
         </w:rPr>
-        <w:t>Becaus</w:t>
-      </w:r>
-      <w:r>
-        <w:rPr>
-          <w:rFonts w:ascii="Courier New" w:eastAsia="Courier New" w:hAnsi="Courier New" w:cs="Courier New"/>
-          <w:sz w:val="21"/>
-          <w:szCs w:val="21"/>
-        </w:rPr>
-        <w:t>e we don't have a job to survive</w:t>
+        <w:t>Because we don't have a job to survive</w:t>
       </w:r>
     </w:p>
     <w:p>
@@ -3045,18 +2727,8 @@
           <w:sz w:val="21"/>
           <w:szCs w:val="21"/>
         </w:rPr>
-        <w:t xml:space="preserve">I am going to tell you my name so that you know </w:t>
-      </w:r>
-      <w:proofErr w:type="gramStart"/>
-      <w:r>
-        <w:rPr>
-          <w:rFonts w:ascii="Courier New" w:eastAsia="Courier New" w:hAnsi="Courier New" w:cs="Courier New"/>
-          <w:sz w:val="21"/>
-          <w:szCs w:val="21"/>
-        </w:rPr>
-        <w:t>me</w:t>
-      </w:r>
-      <w:proofErr w:type="gramEnd"/>
+        <w:t>I am going to tell you my name so that you know me</w:t>
+      </w:r>
     </w:p>
     <w:p>
       <w:pPr>
@@ -3107,7 +2779,6 @@
         <w:t xml:space="preserve">They call me Luis angel </w:t>
       </w:r>
       <w:proofErr w:type="spellStart"/>
-      <w:proofErr w:type="gramStart"/>
       <w:r>
         <w:rPr>
           <w:rFonts w:ascii="Courier New" w:eastAsia="Courier New" w:hAnsi="Courier New" w:cs="Courier New"/>
@@ -3117,7 +2788,6 @@
         <w:t>uriana</w:t>
       </w:r>
       <w:proofErr w:type="spellEnd"/>
-      <w:proofErr w:type="gramEnd"/>
     </w:p>
     <w:p>
       <w:pPr>
@@ -3252,18 +2922,8 @@
           <w:sz w:val="21"/>
           <w:szCs w:val="21"/>
         </w:rPr>
-        <w:t xml:space="preserve">Thank you thank you very </w:t>
-      </w:r>
-      <w:proofErr w:type="gramStart"/>
-      <w:r>
-        <w:rPr>
-          <w:rFonts w:ascii="Courier New" w:eastAsia="Courier New" w:hAnsi="Courier New" w:cs="Courier New"/>
-          <w:sz w:val="21"/>
-          <w:szCs w:val="21"/>
-        </w:rPr>
-        <w:t>much</w:t>
-      </w:r>
-      <w:proofErr w:type="gramEnd"/>
+        <w:t>Thank you thank you very much</w:t>
+      </w:r>
     </w:p>
     <w:p>
       <w:pPr>
@@ -3680,7 +3340,7 @@
     <w:name w:val="Normal"/>
     <w:qFormat/>
   </w:style>
-  <w:style w:type="paragraph" w:styleId="Ttulo1">
+  <w:style w:type="paragraph" w:styleId="Heading1">
     <w:name w:val="heading 1"/>
     <w:basedOn w:val="Normal"/>
     <w:next w:val="Normal"/>
@@ -3698,7 +3358,7 @@
       <w:szCs w:val="48"/>
     </w:rPr>
   </w:style>
-  <w:style w:type="paragraph" w:styleId="Ttulo2">
+  <w:style w:type="paragraph" w:styleId="Heading2">
     <w:name w:val="heading 2"/>
     <w:basedOn w:val="Normal"/>
     <w:next w:val="Normal"/>
@@ -3718,7 +3378,7 @@
       <w:szCs w:val="36"/>
     </w:rPr>
   </w:style>
-  <w:style w:type="paragraph" w:styleId="Ttulo3">
+  <w:style w:type="paragraph" w:styleId="Heading3">
     <w:name w:val="heading 3"/>
     <w:basedOn w:val="Normal"/>
     <w:next w:val="Normal"/>
@@ -3738,7 +3398,7 @@
       <w:szCs w:val="28"/>
     </w:rPr>
   </w:style>
-  <w:style w:type="paragraph" w:styleId="Ttulo4">
+  <w:style w:type="paragraph" w:styleId="Heading4">
     <w:name w:val="heading 4"/>
     <w:basedOn w:val="Normal"/>
     <w:next w:val="Normal"/>
@@ -3758,7 +3418,7 @@
       <w:szCs w:val="24"/>
     </w:rPr>
   </w:style>
-  <w:style w:type="paragraph" w:styleId="Ttulo5">
+  <w:style w:type="paragraph" w:styleId="Heading5">
     <w:name w:val="heading 5"/>
     <w:basedOn w:val="Normal"/>
     <w:next w:val="Normal"/>
@@ -3776,7 +3436,7 @@
       <w:b/>
     </w:rPr>
   </w:style>
-  <w:style w:type="paragraph" w:styleId="Ttulo6">
+  <w:style w:type="paragraph" w:styleId="Heading6">
     <w:name w:val="heading 6"/>
     <w:basedOn w:val="Normal"/>
     <w:next w:val="Normal"/>
@@ -3796,13 +3456,13 @@
       <w:szCs w:val="20"/>
     </w:rPr>
   </w:style>
-  <w:style w:type="character" w:default="1" w:styleId="Fuentedeprrafopredeter">
+  <w:style w:type="character" w:default="1" w:styleId="DefaultParagraphFont">
     <w:name w:val="Default Paragraph Font"/>
     <w:uiPriority w:val="1"/>
     <w:semiHidden/>
     <w:unhideWhenUsed/>
   </w:style>
-  <w:style w:type="table" w:default="1" w:styleId="Tablanormal">
+  <w:style w:type="table" w:default="1" w:styleId="TableNormal">
     <w:name w:val="Normal Table"/>
     <w:uiPriority w:val="99"/>
     <w:semiHidden/>
@@ -3817,14 +3477,14 @@
       </w:tblCellMar>
     </w:tblPr>
   </w:style>
-  <w:style w:type="numbering" w:default="1" w:styleId="Sinlista">
+  <w:style w:type="numbering" w:default="1" w:styleId="NoList">
     <w:name w:val="No List"/>
     <w:uiPriority w:val="99"/>
     <w:semiHidden/>
     <w:unhideWhenUsed/>
   </w:style>
-  <w:style w:type="table" w:customStyle="1" w:styleId="TableNormal">
-    <w:name w:val="Table Normal"/>
+  <w:style w:type="table" w:customStyle="1" w:styleId="TableNormal1">
+    <w:name w:val="Table Normal1"/>
     <w:tblPr>
       <w:tblCellMar>
         <w:top w:w="0" w:type="dxa"/>
@@ -3834,7 +3494,7 @@
       </w:tblCellMar>
     </w:tblPr>
   </w:style>
-  <w:style w:type="paragraph" w:styleId="Ttulo">
+  <w:style w:type="paragraph" w:styleId="Title">
     <w:name w:val="Title"/>
     <w:basedOn w:val="Normal"/>
     <w:next w:val="Normal"/>
@@ -3851,7 +3511,7 @@
       <w:szCs w:val="72"/>
     </w:rPr>
   </w:style>
-  <w:style w:type="paragraph" w:styleId="Subttulo">
+  <w:style w:type="paragraph" w:styleId="Subtitle">
     <w:name w:val="Subtitle"/>
     <w:basedOn w:val="Normal"/>
     <w:next w:val="Normal"/>
@@ -3870,9 +3530,9 @@
       <w:szCs w:val="48"/>
     </w:rPr>
   </w:style>
-  <w:style w:type="character" w:styleId="Hipervnculo">
+  <w:style w:type="character" w:styleId="Hyperlink">
     <w:name w:val="Hyperlink"/>
-    <w:basedOn w:val="Fuentedeprrafopredeter"/>
+    <w:basedOn w:val="DefaultParagraphFont"/>
     <w:uiPriority w:val="99"/>
     <w:semiHidden/>
     <w:unhideWhenUsed/>
@@ -4189,8 +3849,8 @@
 <file path=customXml/itemProps1.xml><?xml version="1.0" encoding="utf-8"?>
 <ds:datastoreItem xmlns:ds="http://schemas.openxmlformats.org/officeDocument/2006/customXml" ds:itemID="{11111111-1234-1234-1234-123412341234}">
   <ds:schemaRefs>
+    <ds:schemaRef ds:uri="http://customooxmlschemas.google.com/"/>
     <ds:schemaRef ds:uri="http://schemas.openxmlformats.org/officeDocument/2006/relationships"/>
-    <ds:schemaRef ds:uri="http://customooxmlschemas.google.com/"/>
   </ds:schemaRefs>
 </ds:datastoreItem>
 </file>